--- a/Session_2/LeVanTam_Bt02_CTDL.docx
+++ b/Session_2/LeVanTam_Bt02_CTDL.docx
@@ -10,6 +10,11 @@
     <w:p>
       <w:r>
         <w:t>MSV: N22DCDK082</w:t>
+      </w:r>
+    </w:p>
+    <w:p>
+      <w:r>
+        <w:t>Lớp: D22CQDK01-N</w:t>
       </w:r>
     </w:p>
     <w:p>
@@ -21,9 +26,6 @@
           <w:docGrid w:linePitch="360"/>
         </w:sectPr>
       </w:pPr>
-      <w:r>
-        <w:t>Lớp: D22CQDK01-N</w:t>
-      </w:r>
     </w:p>
     <w:p>
       <w:pPr>
@@ -52,7 +54,7 @@
           <w:tab w:val="right" w:leader="dot" w:pos="9678"/>
         </w:tabs>
         <w:rPr>
-          <w:rFonts w:eastAsiaTheme="minorEastAsia" w:cstheme="minorBidi"/>
+          <w:rFonts w:asciiTheme="minorHAnsi" w:eastAsiaTheme="minorEastAsia" w:hAnsiTheme="minorHAnsi" w:cstheme="minorBidi"/>
           <w:b w:val="0"/>
           <w:bCs w:val="0"/>
           <w:noProof/>
@@ -61,7 +63,7 @@
           <w14:ligatures w14:val="standardContextual"/>
         </w:rPr>
       </w:pPr>
-      <w:hyperlink w:anchor="_Toc187614735" w:history="1">
+      <w:hyperlink w:anchor="_Toc187690067" w:history="1">
         <w:r>
           <w:rPr>
             <w:rStyle w:val="Hyperlink"/>
@@ -88,7 +90,7 @@
             <w:noProof/>
             <w:webHidden/>
           </w:rPr>
-          <w:instrText xml:space="preserve"> PAGEREF _Toc187614735 \h </w:instrText>
+          <w:instrText xml:space="preserve"> PAGEREF _Toc187690067 \h </w:instrText>
         </w:r>
         <w:r>
           <w:rPr>
@@ -108,7 +110,7 @@
             <w:noProof/>
             <w:webHidden/>
           </w:rPr>
-          <w:t>5</w:t>
+          <w:t>4</w:t>
         </w:r>
         <w:r>
           <w:rPr>
@@ -126,7 +128,7 @@
           <w:tab w:val="right" w:leader="dot" w:pos="9678"/>
         </w:tabs>
         <w:rPr>
-          <w:rFonts w:eastAsiaTheme="minorEastAsia" w:cstheme="minorBidi"/>
+          <w:rFonts w:asciiTheme="minorHAnsi" w:eastAsiaTheme="minorEastAsia" w:hAnsiTheme="minorHAnsi" w:cstheme="minorBidi"/>
           <w:b w:val="0"/>
           <w:bCs w:val="0"/>
           <w:noProof/>
@@ -135,7 +137,7 @@
           <w14:ligatures w14:val="standardContextual"/>
         </w:rPr>
       </w:pPr>
-      <w:hyperlink w:anchor="_Toc187614736" w:history="1">
+      <w:hyperlink w:anchor="_Toc187690068" w:history="1">
         <w:r>
           <w:rPr>
             <w:rStyle w:val="Hyperlink"/>
@@ -195,7 +197,7 @@
             <w:noProof/>
             <w:webHidden/>
           </w:rPr>
-          <w:instrText xml:space="preserve"> PAGEREF _Toc187614736 \h </w:instrText>
+          <w:instrText xml:space="preserve"> PAGEREF _Toc187690068 \h </w:instrText>
         </w:r>
         <w:r>
           <w:rPr>
@@ -215,7 +217,7 @@
             <w:noProof/>
             <w:webHidden/>
           </w:rPr>
-          <w:t>5</w:t>
+          <w:t>4</w:t>
         </w:r>
         <w:r>
           <w:rPr>
@@ -233,7 +235,7 @@
           <w:tab w:val="right" w:leader="dot" w:pos="9678"/>
         </w:tabs>
         <w:rPr>
-          <w:rFonts w:eastAsiaTheme="minorEastAsia" w:cstheme="minorBidi"/>
+          <w:rFonts w:asciiTheme="minorHAnsi" w:eastAsiaTheme="minorEastAsia" w:hAnsiTheme="minorHAnsi" w:cstheme="minorBidi"/>
           <w:b w:val="0"/>
           <w:bCs w:val="0"/>
           <w:noProof/>
@@ -242,7 +244,7 @@
           <w14:ligatures w14:val="standardContextual"/>
         </w:rPr>
       </w:pPr>
-      <w:hyperlink w:anchor="_Toc187614737" w:history="1">
+      <w:hyperlink w:anchor="_Toc187690069" w:history="1">
         <w:r>
           <w:rPr>
             <w:rStyle w:val="Hyperlink"/>
@@ -269,7 +271,7 @@
             <w:noProof/>
             <w:webHidden/>
           </w:rPr>
-          <w:instrText xml:space="preserve"> PAGEREF _Toc187614737 \h </w:instrText>
+          <w:instrText xml:space="preserve"> PAGEREF _Toc187690069 \h </w:instrText>
         </w:r>
         <w:r>
           <w:rPr>
@@ -289,7 +291,7 @@
             <w:noProof/>
             <w:webHidden/>
           </w:rPr>
-          <w:t>5</w:t>
+          <w:t>4</w:t>
         </w:r>
         <w:r>
           <w:rPr>
@@ -307,10 +309,16 @@
           <w:tab w:val="right" w:leader="dot" w:pos="9678"/>
         </w:tabs>
         <w:rPr>
-          <w:noProof/>
-        </w:rPr>
-      </w:pPr>
-      <w:hyperlink w:anchor="_Toc187614738" w:history="1">
+          <w:rFonts w:asciiTheme="minorHAnsi" w:eastAsiaTheme="minorEastAsia" w:hAnsiTheme="minorHAnsi" w:cstheme="minorBidi"/>
+          <w:b w:val="0"/>
+          <w:bCs w:val="0"/>
+          <w:noProof/>
+          <w:kern w:val="2"/>
+          <w:sz w:val="24"/>
+          <w14:ligatures w14:val="standardContextual"/>
+        </w:rPr>
+      </w:pPr>
+      <w:hyperlink w:anchor="_Toc187690070" w:history="1">
         <w:r>
           <w:rPr>
             <w:rStyle w:val="Hyperlink"/>
@@ -337,7 +345,7 @@
             <w:noProof/>
             <w:webHidden/>
           </w:rPr>
-          <w:instrText xml:space="preserve"> PAGEREF _Toc187614738 \h </w:instrText>
+          <w:instrText xml:space="preserve"> PAGEREF _Toc187690070 \h </w:instrText>
         </w:r>
         <w:r>
           <w:rPr>
@@ -357,7 +365,7 @@
             <w:noProof/>
             <w:webHidden/>
           </w:rPr>
-          <w:t>5</w:t>
+          <w:t>4</w:t>
         </w:r>
         <w:r>
           <w:rPr>
@@ -375,10 +383,16 @@
           <w:tab w:val="right" w:leader="dot" w:pos="9678"/>
         </w:tabs>
         <w:rPr>
-          <w:noProof/>
-        </w:rPr>
-      </w:pPr>
-      <w:hyperlink w:anchor="_Toc187614739" w:history="1">
+          <w:rFonts w:asciiTheme="minorHAnsi" w:eastAsiaTheme="minorEastAsia" w:hAnsiTheme="minorHAnsi" w:cstheme="minorBidi"/>
+          <w:b w:val="0"/>
+          <w:bCs w:val="0"/>
+          <w:noProof/>
+          <w:kern w:val="2"/>
+          <w:sz w:val="24"/>
+          <w14:ligatures w14:val="standardContextual"/>
+        </w:rPr>
+      </w:pPr>
+      <w:hyperlink w:anchor="_Toc187690071" w:history="1">
         <w:r>
           <w:rPr>
             <w:rStyle w:val="Hyperlink"/>
@@ -405,7 +419,7 @@
             <w:noProof/>
             <w:webHidden/>
           </w:rPr>
-          <w:instrText xml:space="preserve"> PAGEREF _Toc187614739 \h </w:instrText>
+          <w:instrText xml:space="preserve"> PAGEREF _Toc187690071 \h </w:instrText>
         </w:r>
         <w:r>
           <w:rPr>
@@ -425,7 +439,7 @@
             <w:noProof/>
             <w:webHidden/>
           </w:rPr>
-          <w:t>6</w:t>
+          <w:t>5</w:t>
         </w:r>
         <w:r>
           <w:rPr>
@@ -443,10 +457,16 @@
           <w:tab w:val="right" w:leader="dot" w:pos="9678"/>
         </w:tabs>
         <w:rPr>
-          <w:noProof/>
-        </w:rPr>
-      </w:pPr>
-      <w:hyperlink w:anchor="_Toc187614740" w:history="1">
+          <w:rFonts w:asciiTheme="minorHAnsi" w:eastAsiaTheme="minorEastAsia" w:hAnsiTheme="minorHAnsi" w:cstheme="minorBidi"/>
+          <w:b w:val="0"/>
+          <w:bCs w:val="0"/>
+          <w:noProof/>
+          <w:kern w:val="2"/>
+          <w:sz w:val="24"/>
+          <w14:ligatures w14:val="standardContextual"/>
+        </w:rPr>
+      </w:pPr>
+      <w:hyperlink w:anchor="_Toc187690072" w:history="1">
         <w:r>
           <w:rPr>
             <w:rStyle w:val="Hyperlink"/>
@@ -473,7 +493,7 @@
             <w:noProof/>
             <w:webHidden/>
           </w:rPr>
-          <w:instrText xml:space="preserve"> PAGEREF _Toc187614740 \h </w:instrText>
+          <w:instrText xml:space="preserve"> PAGEREF _Toc187690072 \h </w:instrText>
         </w:r>
         <w:r>
           <w:rPr>
@@ -493,7 +513,7 @@
             <w:noProof/>
             <w:webHidden/>
           </w:rPr>
-          <w:t>6</w:t>
+          <w:t>5</w:t>
         </w:r>
         <w:r>
           <w:rPr>
@@ -511,7 +531,7 @@
           <w:tab w:val="right" w:leader="dot" w:pos="9678"/>
         </w:tabs>
         <w:rPr>
-          <w:rFonts w:eastAsiaTheme="minorEastAsia" w:cstheme="minorBidi"/>
+          <w:rFonts w:asciiTheme="minorHAnsi" w:eastAsiaTheme="minorEastAsia" w:hAnsiTheme="minorHAnsi" w:cstheme="minorBidi"/>
           <w:b w:val="0"/>
           <w:bCs w:val="0"/>
           <w:noProof/>
@@ -520,7 +540,7 @@
           <w14:ligatures w14:val="standardContextual"/>
         </w:rPr>
       </w:pPr>
-      <w:hyperlink w:anchor="_Toc187614741" w:history="1">
+      <w:hyperlink w:anchor="_Toc187690073" w:history="1">
         <w:r>
           <w:rPr>
             <w:rStyle w:val="Hyperlink"/>
@@ -560,7 +580,7 @@
             <w:noProof/>
             <w:webHidden/>
           </w:rPr>
-          <w:instrText xml:space="preserve"> PAGEREF _Toc187614741 \h </w:instrText>
+          <w:instrText xml:space="preserve"> PAGEREF _Toc187690073 \h </w:instrText>
         </w:r>
         <w:r>
           <w:rPr>
@@ -580,7 +600,7 @@
             <w:noProof/>
             <w:webHidden/>
           </w:rPr>
-          <w:t>7</w:t>
+          <w:t>6</w:t>
         </w:r>
         <w:r>
           <w:rPr>
@@ -598,10 +618,16 @@
           <w:tab w:val="right" w:leader="dot" w:pos="9678"/>
         </w:tabs>
         <w:rPr>
-          <w:noProof/>
-        </w:rPr>
-      </w:pPr>
-      <w:hyperlink w:anchor="_Toc187614742" w:history="1">
+          <w:rFonts w:asciiTheme="minorHAnsi" w:eastAsiaTheme="minorEastAsia" w:hAnsiTheme="minorHAnsi" w:cstheme="minorBidi"/>
+          <w:b w:val="0"/>
+          <w:bCs w:val="0"/>
+          <w:noProof/>
+          <w:kern w:val="2"/>
+          <w:sz w:val="24"/>
+          <w14:ligatures w14:val="standardContextual"/>
+        </w:rPr>
+      </w:pPr>
+      <w:hyperlink w:anchor="_Toc187690074" w:history="1">
         <w:r>
           <w:rPr>
             <w:rStyle w:val="Hyperlink"/>
@@ -628,7 +654,7 @@
             <w:noProof/>
             <w:webHidden/>
           </w:rPr>
-          <w:instrText xml:space="preserve"> PAGEREF _Toc187614742 \h </w:instrText>
+          <w:instrText xml:space="preserve"> PAGEREF _Toc187690074 \h </w:instrText>
         </w:r>
         <w:r>
           <w:rPr>
@@ -648,7 +674,7 @@
             <w:noProof/>
             <w:webHidden/>
           </w:rPr>
-          <w:t>7</w:t>
+          <w:t>6</w:t>
         </w:r>
         <w:r>
           <w:rPr>
@@ -666,10 +692,16 @@
           <w:tab w:val="right" w:leader="dot" w:pos="9678"/>
         </w:tabs>
         <w:rPr>
-          <w:noProof/>
-        </w:rPr>
-      </w:pPr>
-      <w:hyperlink w:anchor="_Toc187614743" w:history="1">
+          <w:rFonts w:asciiTheme="minorHAnsi" w:eastAsiaTheme="minorEastAsia" w:hAnsiTheme="minorHAnsi" w:cstheme="minorBidi"/>
+          <w:b w:val="0"/>
+          <w:bCs w:val="0"/>
+          <w:noProof/>
+          <w:kern w:val="2"/>
+          <w:sz w:val="24"/>
+          <w14:ligatures w14:val="standardContextual"/>
+        </w:rPr>
+      </w:pPr>
+      <w:hyperlink w:anchor="_Toc187690075" w:history="1">
         <w:r>
           <w:rPr>
             <w:rStyle w:val="Hyperlink"/>
@@ -696,7 +728,7 @@
             <w:noProof/>
             <w:webHidden/>
           </w:rPr>
-          <w:instrText xml:space="preserve"> PAGEREF _Toc187614743 \h </w:instrText>
+          <w:instrText xml:space="preserve"> PAGEREF _Toc187690075 \h </w:instrText>
         </w:r>
         <w:r>
           <w:rPr>
@@ -716,7 +748,7 @@
             <w:noProof/>
             <w:webHidden/>
           </w:rPr>
-          <w:t>9</w:t>
+          <w:t>8</w:t>
         </w:r>
         <w:r>
           <w:rPr>
@@ -734,7 +766,7 @@
           <w:tab w:val="right" w:leader="dot" w:pos="9678"/>
         </w:tabs>
         <w:rPr>
-          <w:rFonts w:eastAsiaTheme="minorEastAsia" w:cstheme="minorBidi"/>
+          <w:rFonts w:asciiTheme="minorHAnsi" w:eastAsiaTheme="minorEastAsia" w:hAnsiTheme="minorHAnsi" w:cstheme="minorBidi"/>
           <w:b w:val="0"/>
           <w:bCs w:val="0"/>
           <w:noProof/>
@@ -743,7 +775,7 @@
           <w14:ligatures w14:val="standardContextual"/>
         </w:rPr>
       </w:pPr>
-      <w:hyperlink w:anchor="_Toc187614744" w:history="1">
+      <w:hyperlink w:anchor="_Toc187690076" w:history="1">
         <w:r>
           <w:rPr>
             <w:rStyle w:val="Hyperlink"/>
@@ -783,7 +815,7 @@
             <w:noProof/>
             <w:webHidden/>
           </w:rPr>
-          <w:instrText xml:space="preserve"> PAGEREF _Toc187614744 \h </w:instrText>
+          <w:instrText xml:space="preserve"> PAGEREF _Toc187690076 \h </w:instrText>
         </w:r>
         <w:r>
           <w:rPr>
@@ -803,7 +835,7 @@
             <w:noProof/>
             <w:webHidden/>
           </w:rPr>
-          <w:t>9</w:t>
+          <w:t>8</w:t>
         </w:r>
         <w:r>
           <w:rPr>
@@ -821,10 +853,16 @@
           <w:tab w:val="right" w:leader="dot" w:pos="9678"/>
         </w:tabs>
         <w:rPr>
-          <w:noProof/>
-        </w:rPr>
-      </w:pPr>
-      <w:hyperlink w:anchor="_Toc187614745" w:history="1">
+          <w:rFonts w:asciiTheme="minorHAnsi" w:eastAsiaTheme="minorEastAsia" w:hAnsiTheme="minorHAnsi" w:cstheme="minorBidi"/>
+          <w:b w:val="0"/>
+          <w:bCs w:val="0"/>
+          <w:noProof/>
+          <w:kern w:val="2"/>
+          <w:sz w:val="24"/>
+          <w14:ligatures w14:val="standardContextual"/>
+        </w:rPr>
+      </w:pPr>
+      <w:hyperlink w:anchor="_Toc187690077" w:history="1">
         <w:r>
           <w:rPr>
             <w:rStyle w:val="Hyperlink"/>
@@ -851,7 +889,7 @@
             <w:noProof/>
             <w:webHidden/>
           </w:rPr>
-          <w:instrText xml:space="preserve"> PAGEREF _Toc187614745 \h </w:instrText>
+          <w:instrText xml:space="preserve"> PAGEREF _Toc187690077 \h </w:instrText>
         </w:r>
         <w:r>
           <w:rPr>
@@ -871,7 +909,7 @@
             <w:noProof/>
             <w:webHidden/>
           </w:rPr>
-          <w:t>9</w:t>
+          <w:t>8</w:t>
         </w:r>
         <w:r>
           <w:rPr>
@@ -889,10 +927,16 @@
           <w:tab w:val="right" w:leader="dot" w:pos="9678"/>
         </w:tabs>
         <w:rPr>
-          <w:noProof/>
-        </w:rPr>
-      </w:pPr>
-      <w:hyperlink w:anchor="_Toc187614746" w:history="1">
+          <w:rFonts w:asciiTheme="minorHAnsi" w:eastAsiaTheme="minorEastAsia" w:hAnsiTheme="minorHAnsi" w:cstheme="minorBidi"/>
+          <w:b w:val="0"/>
+          <w:bCs w:val="0"/>
+          <w:noProof/>
+          <w:kern w:val="2"/>
+          <w:sz w:val="24"/>
+          <w14:ligatures w14:val="standardContextual"/>
+        </w:rPr>
+      </w:pPr>
+      <w:hyperlink w:anchor="_Toc187690078" w:history="1">
         <w:r>
           <w:rPr>
             <w:rStyle w:val="Hyperlink"/>
@@ -919,7 +963,7 @@
             <w:noProof/>
             <w:webHidden/>
           </w:rPr>
-          <w:instrText xml:space="preserve"> PAGEREF _Toc187614746 \h </w:instrText>
+          <w:instrText xml:space="preserve"> PAGEREF _Toc187690078 \h </w:instrText>
         </w:r>
         <w:r>
           <w:rPr>
@@ -939,7 +983,7 @@
             <w:noProof/>
             <w:webHidden/>
           </w:rPr>
-          <w:t>10</w:t>
+          <w:t>9</w:t>
         </w:r>
         <w:r>
           <w:rPr>
@@ -957,7 +1001,7 @@
           <w:tab w:val="right" w:leader="dot" w:pos="9678"/>
         </w:tabs>
         <w:rPr>
-          <w:rFonts w:eastAsiaTheme="minorEastAsia" w:cstheme="minorBidi"/>
+          <w:rFonts w:asciiTheme="minorHAnsi" w:eastAsiaTheme="minorEastAsia" w:hAnsiTheme="minorHAnsi" w:cstheme="minorBidi"/>
           <w:b w:val="0"/>
           <w:bCs w:val="0"/>
           <w:noProof/>
@@ -966,7 +1010,7 @@
           <w14:ligatures w14:val="standardContextual"/>
         </w:rPr>
       </w:pPr>
-      <w:hyperlink w:anchor="_Toc187614747" w:history="1">
+      <w:hyperlink w:anchor="_Toc187690079" w:history="1">
         <w:r>
           <w:rPr>
             <w:rStyle w:val="Hyperlink"/>
@@ -993,7 +1037,7 @@
             <w:noProof/>
             <w:webHidden/>
           </w:rPr>
-          <w:instrText xml:space="preserve"> PAGEREF _Toc187614747 \h </w:instrText>
+          <w:instrText xml:space="preserve"> PAGEREF _Toc187690079 \h </w:instrText>
         </w:r>
         <w:r>
           <w:rPr>
@@ -1013,7 +1057,7 @@
             <w:noProof/>
             <w:webHidden/>
           </w:rPr>
-          <w:t>12</w:t>
+          <w:t>11</w:t>
         </w:r>
         <w:r>
           <w:rPr>
@@ -1031,10 +1075,16 @@
           <w:tab w:val="right" w:leader="dot" w:pos="9678"/>
         </w:tabs>
         <w:rPr>
-          <w:noProof/>
-        </w:rPr>
-      </w:pPr>
-      <w:hyperlink w:anchor="_Toc187614748" w:history="1">
+          <w:rFonts w:asciiTheme="minorHAnsi" w:eastAsiaTheme="minorEastAsia" w:hAnsiTheme="minorHAnsi" w:cstheme="minorBidi"/>
+          <w:b w:val="0"/>
+          <w:bCs w:val="0"/>
+          <w:noProof/>
+          <w:kern w:val="2"/>
+          <w:sz w:val="24"/>
+          <w14:ligatures w14:val="standardContextual"/>
+        </w:rPr>
+      </w:pPr>
+      <w:hyperlink w:anchor="_Toc187690080" w:history="1">
         <w:r>
           <w:rPr>
             <w:rStyle w:val="Hyperlink"/>
@@ -1061,7 +1111,7 @@
             <w:noProof/>
             <w:webHidden/>
           </w:rPr>
-          <w:instrText xml:space="preserve"> PAGEREF _Toc187614748 \h </w:instrText>
+          <w:instrText xml:space="preserve"> PAGEREF _Toc187690080 \h </w:instrText>
         </w:r>
         <w:r>
           <w:rPr>
@@ -1081,7 +1131,7 @@
             <w:noProof/>
             <w:webHidden/>
           </w:rPr>
-          <w:t>12</w:t>
+          <w:t>11</w:t>
         </w:r>
         <w:r>
           <w:rPr>
@@ -1099,10 +1149,16 @@
           <w:tab w:val="right" w:leader="dot" w:pos="9678"/>
         </w:tabs>
         <w:rPr>
-          <w:noProof/>
-        </w:rPr>
-      </w:pPr>
-      <w:hyperlink w:anchor="_Toc187614749" w:history="1">
+          <w:rFonts w:asciiTheme="minorHAnsi" w:eastAsiaTheme="minorEastAsia" w:hAnsiTheme="minorHAnsi" w:cstheme="minorBidi"/>
+          <w:b w:val="0"/>
+          <w:bCs w:val="0"/>
+          <w:noProof/>
+          <w:kern w:val="2"/>
+          <w:sz w:val="24"/>
+          <w14:ligatures w14:val="standardContextual"/>
+        </w:rPr>
+      </w:pPr>
+      <w:hyperlink w:anchor="_Toc187690081" w:history="1">
         <w:r>
           <w:rPr>
             <w:rStyle w:val="Hyperlink"/>
@@ -1129,7 +1185,7 @@
             <w:noProof/>
             <w:webHidden/>
           </w:rPr>
-          <w:instrText xml:space="preserve"> PAGEREF _Toc187614749 \h </w:instrText>
+          <w:instrText xml:space="preserve"> PAGEREF _Toc187690081 \h </w:instrText>
         </w:r>
         <w:r>
           <w:rPr>
@@ -1149,7 +1205,7 @@
             <w:noProof/>
             <w:webHidden/>
           </w:rPr>
-          <w:t>13</w:t>
+          <w:t>12</w:t>
         </w:r>
         <w:r>
           <w:rPr>
@@ -1167,10 +1223,16 @@
           <w:tab w:val="right" w:leader="dot" w:pos="9678"/>
         </w:tabs>
         <w:rPr>
-          <w:noProof/>
-        </w:rPr>
-      </w:pPr>
-      <w:hyperlink w:anchor="_Toc187614750" w:history="1">
+          <w:rFonts w:asciiTheme="minorHAnsi" w:eastAsiaTheme="minorEastAsia" w:hAnsiTheme="minorHAnsi" w:cstheme="minorBidi"/>
+          <w:b w:val="0"/>
+          <w:bCs w:val="0"/>
+          <w:noProof/>
+          <w:kern w:val="2"/>
+          <w:sz w:val="24"/>
+          <w14:ligatures w14:val="standardContextual"/>
+        </w:rPr>
+      </w:pPr>
+      <w:hyperlink w:anchor="_Toc187690082" w:history="1">
         <w:r>
           <w:rPr>
             <w:rStyle w:val="Hyperlink"/>
@@ -1197,7 +1259,7 @@
             <w:noProof/>
             <w:webHidden/>
           </w:rPr>
-          <w:instrText xml:space="preserve"> PAGEREF _Toc187614750 \h </w:instrText>
+          <w:instrText xml:space="preserve"> PAGEREF _Toc187690082 \h </w:instrText>
         </w:r>
         <w:r>
           <w:rPr>
@@ -1217,7 +1279,7 @@
             <w:noProof/>
             <w:webHidden/>
           </w:rPr>
-          <w:t>14</w:t>
+          <w:t>13</w:t>
         </w:r>
         <w:r>
           <w:rPr>
@@ -1235,10 +1297,16 @@
           <w:tab w:val="right" w:leader="dot" w:pos="9678"/>
         </w:tabs>
         <w:rPr>
-          <w:noProof/>
-        </w:rPr>
-      </w:pPr>
-      <w:hyperlink w:anchor="_Toc187614751" w:history="1">
+          <w:rFonts w:asciiTheme="minorHAnsi" w:eastAsiaTheme="minorEastAsia" w:hAnsiTheme="minorHAnsi" w:cstheme="minorBidi"/>
+          <w:b w:val="0"/>
+          <w:bCs w:val="0"/>
+          <w:noProof/>
+          <w:kern w:val="2"/>
+          <w:sz w:val="24"/>
+          <w14:ligatures w14:val="standardContextual"/>
+        </w:rPr>
+      </w:pPr>
+      <w:hyperlink w:anchor="_Toc187690083" w:history="1">
         <w:r>
           <w:rPr>
             <w:rStyle w:val="Hyperlink"/>
@@ -1265,7 +1333,7 @@
             <w:noProof/>
             <w:webHidden/>
           </w:rPr>
-          <w:instrText xml:space="preserve"> PAGEREF _Toc187614751 \h </w:instrText>
+          <w:instrText xml:space="preserve"> PAGEREF _Toc187690083 \h </w:instrText>
         </w:r>
         <w:r>
           <w:rPr>
@@ -1285,7 +1353,7 @@
             <w:noProof/>
             <w:webHidden/>
           </w:rPr>
-          <w:t>15</w:t>
+          <w:t>14</w:t>
         </w:r>
         <w:r>
           <w:rPr>
@@ -1303,10 +1371,16 @@
           <w:tab w:val="right" w:leader="dot" w:pos="9678"/>
         </w:tabs>
         <w:rPr>
-          <w:noProof/>
-        </w:rPr>
-      </w:pPr>
-      <w:hyperlink w:anchor="_Toc187614752" w:history="1">
+          <w:rFonts w:asciiTheme="minorHAnsi" w:eastAsiaTheme="minorEastAsia" w:hAnsiTheme="minorHAnsi" w:cstheme="minorBidi"/>
+          <w:b w:val="0"/>
+          <w:bCs w:val="0"/>
+          <w:noProof/>
+          <w:kern w:val="2"/>
+          <w:sz w:val="24"/>
+          <w14:ligatures w14:val="standardContextual"/>
+        </w:rPr>
+      </w:pPr>
+      <w:hyperlink w:anchor="_Toc187690084" w:history="1">
         <w:r>
           <w:rPr>
             <w:rStyle w:val="Hyperlink"/>
@@ -1333,7 +1407,7 @@
             <w:noProof/>
             <w:webHidden/>
           </w:rPr>
-          <w:instrText xml:space="preserve"> PAGEREF _Toc187614752 \h </w:instrText>
+          <w:instrText xml:space="preserve"> PAGEREF _Toc187690084 \h </w:instrText>
         </w:r>
         <w:r>
           <w:rPr>
@@ -1353,7 +1427,7 @@
             <w:noProof/>
             <w:webHidden/>
           </w:rPr>
-          <w:t>16</w:t>
+          <w:t>15</w:t>
         </w:r>
         <w:r>
           <w:rPr>
@@ -1371,7 +1445,7 @@
           <w:tab w:val="right" w:leader="dot" w:pos="9678"/>
         </w:tabs>
         <w:rPr>
-          <w:rFonts w:eastAsiaTheme="minorEastAsia" w:cstheme="minorBidi"/>
+          <w:rFonts w:asciiTheme="minorHAnsi" w:eastAsiaTheme="minorEastAsia" w:hAnsiTheme="minorHAnsi" w:cstheme="minorBidi"/>
           <w:b w:val="0"/>
           <w:bCs w:val="0"/>
           <w:noProof/>
@@ -1380,7 +1454,7 @@
           <w14:ligatures w14:val="standardContextual"/>
         </w:rPr>
       </w:pPr>
-      <w:hyperlink w:anchor="_Toc187614753" w:history="1">
+      <w:hyperlink w:anchor="_Toc187690085" w:history="1">
         <w:r>
           <w:rPr>
             <w:rStyle w:val="Hyperlink"/>
@@ -1407,7 +1481,7 @@
             <w:noProof/>
             <w:webHidden/>
           </w:rPr>
-          <w:instrText xml:space="preserve"> PAGEREF _Toc187614753 \h </w:instrText>
+          <w:instrText xml:space="preserve"> PAGEREF _Toc187690085 \h </w:instrText>
         </w:r>
         <w:r>
           <w:rPr>
@@ -1427,7 +1501,7 @@
             <w:noProof/>
             <w:webHidden/>
           </w:rPr>
-          <w:t>17</w:t>
+          <w:t>16</w:t>
         </w:r>
         <w:r>
           <w:rPr>
@@ -1445,7 +1519,7 @@
           <w:tab w:val="right" w:leader="dot" w:pos="9678"/>
         </w:tabs>
         <w:rPr>
-          <w:rFonts w:eastAsiaTheme="minorEastAsia" w:cstheme="minorBidi"/>
+          <w:rFonts w:asciiTheme="minorHAnsi" w:eastAsiaTheme="minorEastAsia" w:hAnsiTheme="minorHAnsi" w:cstheme="minorBidi"/>
           <w:b w:val="0"/>
           <w:bCs w:val="0"/>
           <w:noProof/>
@@ -1454,7 +1528,7 @@
           <w14:ligatures w14:val="standardContextual"/>
         </w:rPr>
       </w:pPr>
-      <w:hyperlink w:anchor="_Toc187614754" w:history="1">
+      <w:hyperlink w:anchor="_Toc187690086" w:history="1">
         <w:r>
           <w:rPr>
             <w:rStyle w:val="Hyperlink"/>
@@ -1481,7 +1555,7 @@
             <w:noProof/>
             <w:webHidden/>
           </w:rPr>
-          <w:instrText xml:space="preserve"> PAGEREF _Toc187614754 \h </w:instrText>
+          <w:instrText xml:space="preserve"> PAGEREF _Toc187690086 \h </w:instrText>
         </w:r>
         <w:r>
           <w:rPr>
@@ -1501,7 +1575,7 @@
             <w:noProof/>
             <w:webHidden/>
           </w:rPr>
-          <w:t>17</w:t>
+          <w:t>16</w:t>
         </w:r>
         <w:r>
           <w:rPr>
@@ -1519,10 +1593,16 @@
           <w:tab w:val="right" w:leader="dot" w:pos="9678"/>
         </w:tabs>
         <w:rPr>
-          <w:noProof/>
-        </w:rPr>
-      </w:pPr>
-      <w:hyperlink w:anchor="_Toc187614755" w:history="1">
+          <w:rFonts w:asciiTheme="minorHAnsi" w:eastAsiaTheme="minorEastAsia" w:hAnsiTheme="minorHAnsi" w:cstheme="minorBidi"/>
+          <w:b w:val="0"/>
+          <w:bCs w:val="0"/>
+          <w:noProof/>
+          <w:kern w:val="2"/>
+          <w:sz w:val="24"/>
+          <w14:ligatures w14:val="standardContextual"/>
+        </w:rPr>
+      </w:pPr>
+      <w:hyperlink w:anchor="_Toc187690087" w:history="1">
         <w:r>
           <w:rPr>
             <w:rStyle w:val="Hyperlink"/>
@@ -1549,7 +1629,7 @@
             <w:noProof/>
             <w:webHidden/>
           </w:rPr>
-          <w:instrText xml:space="preserve"> PAGEREF _Toc187614755 \h </w:instrText>
+          <w:instrText xml:space="preserve"> PAGEREF _Toc187690087 \h </w:instrText>
         </w:r>
         <w:r>
           <w:rPr>
@@ -1569,7 +1649,7 @@
             <w:noProof/>
             <w:webHidden/>
           </w:rPr>
-          <w:t>17</w:t>
+          <w:t>16</w:t>
         </w:r>
         <w:r>
           <w:rPr>
@@ -1587,10 +1667,16 @@
           <w:tab w:val="right" w:leader="dot" w:pos="9678"/>
         </w:tabs>
         <w:rPr>
-          <w:noProof/>
-        </w:rPr>
-      </w:pPr>
-      <w:hyperlink w:anchor="_Toc187614756" w:history="1">
+          <w:rFonts w:asciiTheme="minorHAnsi" w:eastAsiaTheme="minorEastAsia" w:hAnsiTheme="minorHAnsi" w:cstheme="minorBidi"/>
+          <w:b w:val="0"/>
+          <w:bCs w:val="0"/>
+          <w:noProof/>
+          <w:kern w:val="2"/>
+          <w:sz w:val="24"/>
+          <w14:ligatures w14:val="standardContextual"/>
+        </w:rPr>
+      </w:pPr>
+      <w:hyperlink w:anchor="_Toc187690088" w:history="1">
         <w:r>
           <w:rPr>
             <w:rStyle w:val="Hyperlink"/>
@@ -1617,7 +1703,7 @@
             <w:noProof/>
             <w:webHidden/>
           </w:rPr>
-          <w:instrText xml:space="preserve"> PAGEREF _Toc187614756 \h </w:instrText>
+          <w:instrText xml:space="preserve"> PAGEREF _Toc187690088 \h </w:instrText>
         </w:r>
         <w:r>
           <w:rPr>
@@ -1637,7 +1723,7 @@
             <w:noProof/>
             <w:webHidden/>
           </w:rPr>
-          <w:t>18</w:t>
+          <w:t>17</w:t>
         </w:r>
         <w:r>
           <w:rPr>
@@ -1655,10 +1741,16 @@
           <w:tab w:val="right" w:leader="dot" w:pos="9678"/>
         </w:tabs>
         <w:rPr>
-          <w:noProof/>
-        </w:rPr>
-      </w:pPr>
-      <w:hyperlink w:anchor="_Toc187614757" w:history="1">
+          <w:rFonts w:asciiTheme="minorHAnsi" w:eastAsiaTheme="minorEastAsia" w:hAnsiTheme="minorHAnsi" w:cstheme="minorBidi"/>
+          <w:b w:val="0"/>
+          <w:bCs w:val="0"/>
+          <w:noProof/>
+          <w:kern w:val="2"/>
+          <w:sz w:val="24"/>
+          <w14:ligatures w14:val="standardContextual"/>
+        </w:rPr>
+      </w:pPr>
+      <w:hyperlink w:anchor="_Toc187690089" w:history="1">
         <w:r>
           <w:rPr>
             <w:rStyle w:val="Hyperlink"/>
@@ -1685,7 +1777,7 @@
             <w:noProof/>
             <w:webHidden/>
           </w:rPr>
-          <w:instrText xml:space="preserve"> PAGEREF _Toc187614757 \h </w:instrText>
+          <w:instrText xml:space="preserve"> PAGEREF _Toc187690089 \h </w:instrText>
         </w:r>
         <w:r>
           <w:rPr>
@@ -1705,7 +1797,7 @@
             <w:noProof/>
             <w:webHidden/>
           </w:rPr>
-          <w:t>19</w:t>
+          <w:t>18</w:t>
         </w:r>
         <w:r>
           <w:rPr>
@@ -1723,7 +1815,7 @@
           <w:tab w:val="right" w:leader="dot" w:pos="9678"/>
         </w:tabs>
         <w:rPr>
-          <w:rFonts w:eastAsiaTheme="minorEastAsia" w:cstheme="minorBidi"/>
+          <w:rFonts w:asciiTheme="minorHAnsi" w:eastAsiaTheme="minorEastAsia" w:hAnsiTheme="minorHAnsi" w:cstheme="minorBidi"/>
           <w:b w:val="0"/>
           <w:bCs w:val="0"/>
           <w:noProof/>
@@ -1732,7 +1824,7 @@
           <w14:ligatures w14:val="standardContextual"/>
         </w:rPr>
       </w:pPr>
-      <w:hyperlink w:anchor="_Toc187614758" w:history="1">
+      <w:hyperlink w:anchor="_Toc187690090" w:history="1">
         <w:r>
           <w:rPr>
             <w:rStyle w:val="Hyperlink"/>
@@ -1759,7 +1851,7 @@
             <w:noProof/>
             <w:webHidden/>
           </w:rPr>
-          <w:instrText xml:space="preserve"> PAGEREF _Toc187614758 \h </w:instrText>
+          <w:instrText xml:space="preserve"> PAGEREF _Toc187690090 \h </w:instrText>
         </w:r>
         <w:r>
           <w:rPr>
@@ -1779,7 +1871,7 @@
             <w:noProof/>
             <w:webHidden/>
           </w:rPr>
-          <w:t>19</w:t>
+          <w:t>18</w:t>
         </w:r>
         <w:r>
           <w:rPr>
@@ -1797,10 +1889,16 @@
           <w:tab w:val="right" w:leader="dot" w:pos="9678"/>
         </w:tabs>
         <w:rPr>
-          <w:noProof/>
-        </w:rPr>
-      </w:pPr>
-      <w:hyperlink w:anchor="_Toc187614759" w:history="1">
+          <w:rFonts w:asciiTheme="minorHAnsi" w:eastAsiaTheme="minorEastAsia" w:hAnsiTheme="minorHAnsi" w:cstheme="minorBidi"/>
+          <w:b w:val="0"/>
+          <w:bCs w:val="0"/>
+          <w:noProof/>
+          <w:kern w:val="2"/>
+          <w:sz w:val="24"/>
+          <w14:ligatures w14:val="standardContextual"/>
+        </w:rPr>
+      </w:pPr>
+      <w:hyperlink w:anchor="_Toc187690091" w:history="1">
         <w:r>
           <w:rPr>
             <w:rStyle w:val="Hyperlink"/>
@@ -1827,7 +1925,7 @@
             <w:noProof/>
             <w:webHidden/>
           </w:rPr>
-          <w:instrText xml:space="preserve"> PAGEREF _Toc187614759 \h </w:instrText>
+          <w:instrText xml:space="preserve"> PAGEREF _Toc187690091 \h </w:instrText>
         </w:r>
         <w:r>
           <w:rPr>
@@ -1847,7 +1945,7 @@
             <w:noProof/>
             <w:webHidden/>
           </w:rPr>
-          <w:t>19</w:t>
+          <w:t>18</w:t>
         </w:r>
         <w:r>
           <w:rPr>
@@ -1865,10 +1963,16 @@
           <w:tab w:val="right" w:leader="dot" w:pos="9678"/>
         </w:tabs>
         <w:rPr>
-          <w:noProof/>
-        </w:rPr>
-      </w:pPr>
-      <w:hyperlink w:anchor="_Toc187614760" w:history="1">
+          <w:rFonts w:asciiTheme="minorHAnsi" w:eastAsiaTheme="minorEastAsia" w:hAnsiTheme="minorHAnsi" w:cstheme="minorBidi"/>
+          <w:b w:val="0"/>
+          <w:bCs w:val="0"/>
+          <w:noProof/>
+          <w:kern w:val="2"/>
+          <w:sz w:val="24"/>
+          <w14:ligatures w14:val="standardContextual"/>
+        </w:rPr>
+      </w:pPr>
+      <w:hyperlink w:anchor="_Toc187690092" w:history="1">
         <w:r>
           <w:rPr>
             <w:rStyle w:val="Hyperlink"/>
@@ -1895,7 +1999,7 @@
             <w:noProof/>
             <w:webHidden/>
           </w:rPr>
-          <w:instrText xml:space="preserve"> PAGEREF _Toc187614760 \h </w:instrText>
+          <w:instrText xml:space="preserve"> PAGEREF _Toc187690092 \h </w:instrText>
         </w:r>
         <w:r>
           <w:rPr>
@@ -1915,7 +2019,7 @@
             <w:noProof/>
             <w:webHidden/>
           </w:rPr>
-          <w:t>20</w:t>
+          <w:t>19</w:t>
         </w:r>
         <w:r>
           <w:rPr>
@@ -1933,10 +2037,16 @@
           <w:tab w:val="right" w:leader="dot" w:pos="9678"/>
         </w:tabs>
         <w:rPr>
-          <w:noProof/>
-        </w:rPr>
-      </w:pPr>
-      <w:hyperlink w:anchor="_Toc187614761" w:history="1">
+          <w:rFonts w:asciiTheme="minorHAnsi" w:eastAsiaTheme="minorEastAsia" w:hAnsiTheme="minorHAnsi" w:cstheme="minorBidi"/>
+          <w:b w:val="0"/>
+          <w:bCs w:val="0"/>
+          <w:noProof/>
+          <w:kern w:val="2"/>
+          <w:sz w:val="24"/>
+          <w14:ligatures w14:val="standardContextual"/>
+        </w:rPr>
+      </w:pPr>
+      <w:hyperlink w:anchor="_Toc187690093" w:history="1">
         <w:r>
           <w:rPr>
             <w:rStyle w:val="Hyperlink"/>
@@ -1963,7 +2073,7 @@
             <w:noProof/>
             <w:webHidden/>
           </w:rPr>
-          <w:instrText xml:space="preserve"> PAGEREF _Toc187614761 \h </w:instrText>
+          <w:instrText xml:space="preserve"> PAGEREF _Toc187690093 \h </w:instrText>
         </w:r>
         <w:r>
           <w:rPr>
@@ -1983,7 +2093,7 @@
             <w:noProof/>
             <w:webHidden/>
           </w:rPr>
-          <w:t>20</w:t>
+          <w:t>19</w:t>
         </w:r>
         <w:r>
           <w:rPr>
@@ -2001,7 +2111,7 @@
           <w:tab w:val="right" w:leader="dot" w:pos="9678"/>
         </w:tabs>
         <w:rPr>
-          <w:rFonts w:eastAsiaTheme="minorEastAsia" w:cstheme="minorBidi"/>
+          <w:rFonts w:asciiTheme="minorHAnsi" w:eastAsiaTheme="minorEastAsia" w:hAnsiTheme="minorHAnsi" w:cstheme="minorBidi"/>
           <w:b w:val="0"/>
           <w:bCs w:val="0"/>
           <w:noProof/>
@@ -2010,7 +2120,7 @@
           <w14:ligatures w14:val="standardContextual"/>
         </w:rPr>
       </w:pPr>
-      <w:hyperlink w:anchor="_Toc187614762" w:history="1">
+      <w:hyperlink w:anchor="_Toc187690094" w:history="1">
         <w:r>
           <w:rPr>
             <w:rStyle w:val="Hyperlink"/>
@@ -2052,7 +2162,7 @@
             <w:noProof/>
             <w:webHidden/>
           </w:rPr>
-          <w:instrText xml:space="preserve"> PAGEREF _Toc187614762 \h </w:instrText>
+          <w:instrText xml:space="preserve"> PAGEREF _Toc187690094 \h </w:instrText>
         </w:r>
         <w:r>
           <w:rPr>
@@ -2072,7 +2182,7 @@
             <w:noProof/>
             <w:webHidden/>
           </w:rPr>
-          <w:t>21</w:t>
+          <w:t>20</w:t>
         </w:r>
         <w:r>
           <w:rPr>
@@ -2090,10 +2200,16 @@
           <w:tab w:val="right" w:leader="dot" w:pos="9678"/>
         </w:tabs>
         <w:rPr>
-          <w:noProof/>
-        </w:rPr>
-      </w:pPr>
-      <w:hyperlink w:anchor="_Toc187614763" w:history="1">
+          <w:rFonts w:asciiTheme="minorHAnsi" w:eastAsiaTheme="minorEastAsia" w:hAnsiTheme="minorHAnsi" w:cstheme="minorBidi"/>
+          <w:b w:val="0"/>
+          <w:bCs w:val="0"/>
+          <w:noProof/>
+          <w:kern w:val="2"/>
+          <w:sz w:val="24"/>
+          <w14:ligatures w14:val="standardContextual"/>
+        </w:rPr>
+      </w:pPr>
+      <w:hyperlink w:anchor="_Toc187690095" w:history="1">
         <w:r>
           <w:rPr>
             <w:rStyle w:val="Hyperlink"/>
@@ -2135,7 +2251,7 @@
             <w:noProof/>
             <w:webHidden/>
           </w:rPr>
-          <w:instrText xml:space="preserve"> PAGEREF _Toc187614763 \h </w:instrText>
+          <w:instrText xml:space="preserve"> PAGEREF _Toc187690095 \h </w:instrText>
         </w:r>
         <w:r>
           <w:rPr>
@@ -2155,7 +2271,7 @@
             <w:noProof/>
             <w:webHidden/>
           </w:rPr>
-          <w:t>21</w:t>
+          <w:t>20</w:t>
         </w:r>
         <w:r>
           <w:rPr>
@@ -2173,7 +2289,7 @@
           <w:tab w:val="right" w:leader="dot" w:pos="9678"/>
         </w:tabs>
         <w:rPr>
-          <w:rFonts w:eastAsiaTheme="minorEastAsia" w:cstheme="minorBidi"/>
+          <w:rFonts w:asciiTheme="minorHAnsi" w:eastAsiaTheme="minorEastAsia" w:hAnsiTheme="minorHAnsi" w:cstheme="minorBidi"/>
           <w:b w:val="0"/>
           <w:bCs w:val="0"/>
           <w:noProof/>
@@ -2182,7 +2298,7 @@
           <w14:ligatures w14:val="standardContextual"/>
         </w:rPr>
       </w:pPr>
-      <w:hyperlink w:anchor="_Toc187614764" w:history="1">
+      <w:hyperlink w:anchor="_Toc187690096" w:history="1">
         <w:r>
           <w:rPr>
             <w:rStyle w:val="Hyperlink"/>
@@ -2209,7 +2325,7 @@
             <w:noProof/>
             <w:webHidden/>
           </w:rPr>
-          <w:instrText xml:space="preserve"> PAGEREF _Toc187614764 \h </w:instrText>
+          <w:instrText xml:space="preserve"> PAGEREF _Toc187690096 \h </w:instrText>
         </w:r>
         <w:r>
           <w:rPr>
@@ -2229,7 +2345,7 @@
             <w:noProof/>
             <w:webHidden/>
           </w:rPr>
-          <w:t>23</w:t>
+          <w:t>22</w:t>
         </w:r>
         <w:r>
           <w:rPr>
@@ -2247,10 +2363,16 @@
           <w:tab w:val="right" w:leader="dot" w:pos="9678"/>
         </w:tabs>
         <w:rPr>
-          <w:noProof/>
-        </w:rPr>
-      </w:pPr>
-      <w:hyperlink w:anchor="_Toc187614765" w:history="1">
+          <w:rFonts w:asciiTheme="minorHAnsi" w:eastAsiaTheme="minorEastAsia" w:hAnsiTheme="minorHAnsi" w:cstheme="minorBidi"/>
+          <w:b w:val="0"/>
+          <w:bCs w:val="0"/>
+          <w:noProof/>
+          <w:kern w:val="2"/>
+          <w:sz w:val="24"/>
+          <w14:ligatures w14:val="standardContextual"/>
+        </w:rPr>
+      </w:pPr>
+      <w:hyperlink w:anchor="_Toc187690097" w:history="1">
         <w:r>
           <w:rPr>
             <w:rStyle w:val="Hyperlink"/>
@@ -2277,7 +2399,7 @@
             <w:noProof/>
             <w:webHidden/>
           </w:rPr>
-          <w:instrText xml:space="preserve"> PAGEREF _Toc187614765 \h </w:instrText>
+          <w:instrText xml:space="preserve"> PAGEREF _Toc187690097 \h </w:instrText>
         </w:r>
         <w:r>
           <w:rPr>
@@ -2297,7 +2419,7 @@
             <w:noProof/>
             <w:webHidden/>
           </w:rPr>
-          <w:t>23</w:t>
+          <w:t>22</w:t>
         </w:r>
         <w:r>
           <w:rPr>
@@ -2315,10 +2437,16 @@
           <w:tab w:val="right" w:leader="dot" w:pos="9678"/>
         </w:tabs>
         <w:rPr>
-          <w:noProof/>
-        </w:rPr>
-      </w:pPr>
-      <w:hyperlink w:anchor="_Toc187614766" w:history="1">
+          <w:rFonts w:asciiTheme="minorHAnsi" w:eastAsiaTheme="minorEastAsia" w:hAnsiTheme="minorHAnsi" w:cstheme="minorBidi"/>
+          <w:b w:val="0"/>
+          <w:bCs w:val="0"/>
+          <w:noProof/>
+          <w:kern w:val="2"/>
+          <w:sz w:val="24"/>
+          <w14:ligatures w14:val="standardContextual"/>
+        </w:rPr>
+      </w:pPr>
+      <w:hyperlink w:anchor="_Toc187690098" w:history="1">
         <w:r>
           <w:rPr>
             <w:rStyle w:val="Hyperlink"/>
@@ -2345,7 +2473,7 @@
             <w:noProof/>
             <w:webHidden/>
           </w:rPr>
-          <w:instrText xml:space="preserve"> PAGEREF _Toc187614766 \h </w:instrText>
+          <w:instrText xml:space="preserve"> PAGEREF _Toc187690098 \h </w:instrText>
         </w:r>
         <w:r>
           <w:rPr>
@@ -2365,7 +2493,7 @@
             <w:noProof/>
             <w:webHidden/>
           </w:rPr>
-          <w:t>23</w:t>
+          <w:t>22</w:t>
         </w:r>
         <w:r>
           <w:rPr>
@@ -2383,10 +2511,16 @@
           <w:tab w:val="right" w:leader="dot" w:pos="9678"/>
         </w:tabs>
         <w:rPr>
-          <w:noProof/>
-        </w:rPr>
-      </w:pPr>
-      <w:hyperlink w:anchor="_Toc187614767" w:history="1">
+          <w:rFonts w:asciiTheme="minorHAnsi" w:eastAsiaTheme="minorEastAsia" w:hAnsiTheme="minorHAnsi" w:cstheme="minorBidi"/>
+          <w:b w:val="0"/>
+          <w:bCs w:val="0"/>
+          <w:noProof/>
+          <w:kern w:val="2"/>
+          <w:sz w:val="24"/>
+          <w14:ligatures w14:val="standardContextual"/>
+        </w:rPr>
+      </w:pPr>
+      <w:hyperlink w:anchor="_Toc187690099" w:history="1">
         <w:r>
           <w:rPr>
             <w:rStyle w:val="Hyperlink"/>
@@ -2413,7 +2547,7 @@
             <w:noProof/>
             <w:webHidden/>
           </w:rPr>
-          <w:instrText xml:space="preserve"> PAGEREF _Toc187614767 \h </w:instrText>
+          <w:instrText xml:space="preserve"> PAGEREF _Toc187690099 \h </w:instrText>
         </w:r>
         <w:r>
           <w:rPr>
@@ -2433,7 +2567,7 @@
             <w:noProof/>
             <w:webHidden/>
           </w:rPr>
-          <w:t>24</w:t>
+          <w:t>23</w:t>
         </w:r>
         <w:r>
           <w:rPr>
@@ -2451,7 +2585,7 @@
           <w:tab w:val="right" w:leader="dot" w:pos="9678"/>
         </w:tabs>
         <w:rPr>
-          <w:rFonts w:eastAsiaTheme="minorEastAsia" w:cstheme="minorBidi"/>
+          <w:rFonts w:asciiTheme="minorHAnsi" w:eastAsiaTheme="minorEastAsia" w:hAnsiTheme="minorHAnsi" w:cstheme="minorBidi"/>
           <w:b w:val="0"/>
           <w:bCs w:val="0"/>
           <w:noProof/>
@@ -2460,7 +2594,7 @@
           <w14:ligatures w14:val="standardContextual"/>
         </w:rPr>
       </w:pPr>
-      <w:hyperlink w:anchor="_Toc187614768" w:history="1">
+      <w:hyperlink w:anchor="_Toc187690100" w:history="1">
         <w:r>
           <w:rPr>
             <w:rStyle w:val="Hyperlink"/>
@@ -2487,7 +2621,7 @@
             <w:noProof/>
             <w:webHidden/>
           </w:rPr>
-          <w:instrText xml:space="preserve"> PAGEREF _Toc187614768 \h </w:instrText>
+          <w:instrText xml:space="preserve"> PAGEREF _Toc187690100 \h </w:instrText>
         </w:r>
         <w:r>
           <w:rPr>
@@ -2507,7 +2641,7 @@
             <w:noProof/>
             <w:webHidden/>
           </w:rPr>
-          <w:t>25</w:t>
+          <w:t>24</w:t>
         </w:r>
         <w:r>
           <w:rPr>
@@ -2525,10 +2659,16 @@
           <w:tab w:val="right" w:leader="dot" w:pos="9678"/>
         </w:tabs>
         <w:rPr>
-          <w:noProof/>
-        </w:rPr>
-      </w:pPr>
-      <w:hyperlink w:anchor="_Toc187614769" w:history="1">
+          <w:rFonts w:asciiTheme="minorHAnsi" w:eastAsiaTheme="minorEastAsia" w:hAnsiTheme="minorHAnsi" w:cstheme="minorBidi"/>
+          <w:b w:val="0"/>
+          <w:bCs w:val="0"/>
+          <w:noProof/>
+          <w:kern w:val="2"/>
+          <w:sz w:val="24"/>
+          <w14:ligatures w14:val="standardContextual"/>
+        </w:rPr>
+      </w:pPr>
+      <w:hyperlink w:anchor="_Toc187690101" w:history="1">
         <w:r>
           <w:rPr>
             <w:rStyle w:val="Hyperlink"/>
@@ -2555,7 +2695,7 @@
             <w:noProof/>
             <w:webHidden/>
           </w:rPr>
-          <w:instrText xml:space="preserve"> PAGEREF _Toc187614769 \h </w:instrText>
+          <w:instrText xml:space="preserve"> PAGEREF _Toc187690101 \h </w:instrText>
         </w:r>
         <w:r>
           <w:rPr>
@@ -2575,7 +2715,7 @@
             <w:noProof/>
             <w:webHidden/>
           </w:rPr>
-          <w:t>25</w:t>
+          <w:t>24</w:t>
         </w:r>
         <w:r>
           <w:rPr>
@@ -2593,10 +2733,16 @@
           <w:tab w:val="right" w:leader="dot" w:pos="9678"/>
         </w:tabs>
         <w:rPr>
-          <w:noProof/>
-        </w:rPr>
-      </w:pPr>
-      <w:hyperlink w:anchor="_Toc187614770" w:history="1">
+          <w:rFonts w:asciiTheme="minorHAnsi" w:eastAsiaTheme="minorEastAsia" w:hAnsiTheme="minorHAnsi" w:cstheme="minorBidi"/>
+          <w:b w:val="0"/>
+          <w:bCs w:val="0"/>
+          <w:noProof/>
+          <w:kern w:val="2"/>
+          <w:sz w:val="24"/>
+          <w14:ligatures w14:val="standardContextual"/>
+        </w:rPr>
+      </w:pPr>
+      <w:hyperlink w:anchor="_Toc187690102" w:history="1">
         <w:r>
           <w:rPr>
             <w:rStyle w:val="Hyperlink"/>
@@ -2623,7 +2769,7 @@
             <w:noProof/>
             <w:webHidden/>
           </w:rPr>
-          <w:instrText xml:space="preserve"> PAGEREF _Toc187614770 \h </w:instrText>
+          <w:instrText xml:space="preserve"> PAGEREF _Toc187690102 \h </w:instrText>
         </w:r>
         <w:r>
           <w:rPr>
@@ -2643,7 +2789,7 @@
             <w:noProof/>
             <w:webHidden/>
           </w:rPr>
-          <w:t>26</w:t>
+          <w:t>25</w:t>
         </w:r>
         <w:r>
           <w:rPr>
@@ -2661,10 +2807,16 @@
           <w:tab w:val="right" w:leader="dot" w:pos="9678"/>
         </w:tabs>
         <w:rPr>
-          <w:noProof/>
-        </w:rPr>
-      </w:pPr>
-      <w:hyperlink w:anchor="_Toc187614771" w:history="1">
+          <w:rFonts w:asciiTheme="minorHAnsi" w:eastAsiaTheme="minorEastAsia" w:hAnsiTheme="minorHAnsi" w:cstheme="minorBidi"/>
+          <w:b w:val="0"/>
+          <w:bCs w:val="0"/>
+          <w:noProof/>
+          <w:kern w:val="2"/>
+          <w:sz w:val="24"/>
+          <w14:ligatures w14:val="standardContextual"/>
+        </w:rPr>
+      </w:pPr>
+      <w:hyperlink w:anchor="_Toc187690103" w:history="1">
         <w:r>
           <w:rPr>
             <w:rStyle w:val="Hyperlink"/>
@@ -2691,7 +2843,7 @@
             <w:noProof/>
             <w:webHidden/>
           </w:rPr>
-          <w:instrText xml:space="preserve"> PAGEREF _Toc187614771 \h </w:instrText>
+          <w:instrText xml:space="preserve"> PAGEREF _Toc187690103 \h </w:instrText>
         </w:r>
         <w:r>
           <w:rPr>
@@ -2711,7 +2863,7 @@
             <w:noProof/>
             <w:webHidden/>
           </w:rPr>
-          <w:t>26</w:t>
+          <w:t>25</w:t>
         </w:r>
         <w:r>
           <w:rPr>
@@ -2729,7 +2881,7 @@
           <w:tab w:val="right" w:leader="dot" w:pos="9678"/>
         </w:tabs>
         <w:rPr>
-          <w:rFonts w:eastAsiaTheme="minorEastAsia" w:cstheme="minorBidi"/>
+          <w:rFonts w:asciiTheme="minorHAnsi" w:eastAsiaTheme="minorEastAsia" w:hAnsiTheme="minorHAnsi" w:cstheme="minorBidi"/>
           <w:b w:val="0"/>
           <w:bCs w:val="0"/>
           <w:noProof/>
@@ -2738,7 +2890,7 @@
           <w14:ligatures w14:val="standardContextual"/>
         </w:rPr>
       </w:pPr>
-      <w:hyperlink w:anchor="_Toc187614772" w:history="1">
+      <w:hyperlink w:anchor="_Toc187690104" w:history="1">
         <w:r>
           <w:rPr>
             <w:rStyle w:val="Hyperlink"/>
@@ -2765,7 +2917,7 @@
             <w:noProof/>
             <w:webHidden/>
           </w:rPr>
-          <w:instrText xml:space="preserve"> PAGEREF _Toc187614772 \h </w:instrText>
+          <w:instrText xml:space="preserve"> PAGEREF _Toc187690104 \h </w:instrText>
         </w:r>
         <w:r>
           <w:rPr>
@@ -2785,7 +2937,7 @@
             <w:noProof/>
             <w:webHidden/>
           </w:rPr>
-          <w:t>27</w:t>
+          <w:t>26</w:t>
         </w:r>
         <w:r>
           <w:rPr>
@@ -2803,10 +2955,16 @@
           <w:tab w:val="right" w:leader="dot" w:pos="9678"/>
         </w:tabs>
         <w:rPr>
-          <w:noProof/>
-        </w:rPr>
-      </w:pPr>
-      <w:hyperlink w:anchor="_Toc187614773" w:history="1">
+          <w:rFonts w:asciiTheme="minorHAnsi" w:eastAsiaTheme="minorEastAsia" w:hAnsiTheme="minorHAnsi" w:cstheme="minorBidi"/>
+          <w:b w:val="0"/>
+          <w:bCs w:val="0"/>
+          <w:noProof/>
+          <w:kern w:val="2"/>
+          <w:sz w:val="24"/>
+          <w14:ligatures w14:val="standardContextual"/>
+        </w:rPr>
+      </w:pPr>
+      <w:hyperlink w:anchor="_Toc187690105" w:history="1">
         <w:r>
           <w:rPr>
             <w:rStyle w:val="Hyperlink"/>
@@ -2833,7 +2991,7 @@
             <w:noProof/>
             <w:webHidden/>
           </w:rPr>
-          <w:instrText xml:space="preserve"> PAGEREF _Toc187614773 \h </w:instrText>
+          <w:instrText xml:space="preserve"> PAGEREF _Toc187690105 \h </w:instrText>
         </w:r>
         <w:r>
           <w:rPr>
@@ -2853,7 +3011,7 @@
             <w:noProof/>
             <w:webHidden/>
           </w:rPr>
-          <w:t>27</w:t>
+          <w:t>26</w:t>
         </w:r>
         <w:r>
           <w:rPr>
@@ -2871,10 +3029,16 @@
           <w:tab w:val="right" w:leader="dot" w:pos="9678"/>
         </w:tabs>
         <w:rPr>
-          <w:noProof/>
-        </w:rPr>
-      </w:pPr>
-      <w:hyperlink w:anchor="_Toc187614774" w:history="1">
+          <w:rFonts w:asciiTheme="minorHAnsi" w:eastAsiaTheme="minorEastAsia" w:hAnsiTheme="minorHAnsi" w:cstheme="minorBidi"/>
+          <w:b w:val="0"/>
+          <w:bCs w:val="0"/>
+          <w:noProof/>
+          <w:kern w:val="2"/>
+          <w:sz w:val="24"/>
+          <w14:ligatures w14:val="standardContextual"/>
+        </w:rPr>
+      </w:pPr>
+      <w:hyperlink w:anchor="_Toc187690106" w:history="1">
         <w:r>
           <w:rPr>
             <w:rStyle w:val="Hyperlink"/>
@@ -2901,7 +3065,7 @@
             <w:noProof/>
             <w:webHidden/>
           </w:rPr>
-          <w:instrText xml:space="preserve"> PAGEREF _Toc187614774 \h </w:instrText>
+          <w:instrText xml:space="preserve"> PAGEREF _Toc187690106 \h </w:instrText>
         </w:r>
         <w:r>
           <w:rPr>
@@ -2921,7 +3085,7 @@
             <w:noProof/>
             <w:webHidden/>
           </w:rPr>
-          <w:t>28</w:t>
+          <w:t>27</w:t>
         </w:r>
         <w:r>
           <w:rPr>
@@ -2939,10 +3103,16 @@
           <w:tab w:val="right" w:leader="dot" w:pos="9678"/>
         </w:tabs>
         <w:rPr>
-          <w:noProof/>
-        </w:rPr>
-      </w:pPr>
-      <w:hyperlink w:anchor="_Toc187614775" w:history="1">
+          <w:rFonts w:asciiTheme="minorHAnsi" w:eastAsiaTheme="minorEastAsia" w:hAnsiTheme="minorHAnsi" w:cstheme="minorBidi"/>
+          <w:b w:val="0"/>
+          <w:bCs w:val="0"/>
+          <w:noProof/>
+          <w:kern w:val="2"/>
+          <w:sz w:val="24"/>
+          <w14:ligatures w14:val="standardContextual"/>
+        </w:rPr>
+      </w:pPr>
+      <w:hyperlink w:anchor="_Toc187690107" w:history="1">
         <w:r>
           <w:rPr>
             <w:rStyle w:val="Hyperlink"/>
@@ -2969,7 +3139,7 @@
             <w:noProof/>
             <w:webHidden/>
           </w:rPr>
-          <w:instrText xml:space="preserve"> PAGEREF _Toc187614775 \h </w:instrText>
+          <w:instrText xml:space="preserve"> PAGEREF _Toc187690107 \h </w:instrText>
         </w:r>
         <w:r>
           <w:rPr>
@@ -2989,7 +3159,7 @@
             <w:noProof/>
             <w:webHidden/>
           </w:rPr>
-          <w:t>29</w:t>
+          <w:t>28</w:t>
         </w:r>
         <w:r>
           <w:rPr>
@@ -3007,7 +3177,7 @@
           <w:tab w:val="right" w:leader="dot" w:pos="9678"/>
         </w:tabs>
         <w:rPr>
-          <w:rFonts w:eastAsiaTheme="minorEastAsia" w:cstheme="minorBidi"/>
+          <w:rFonts w:asciiTheme="minorHAnsi" w:eastAsiaTheme="minorEastAsia" w:hAnsiTheme="minorHAnsi" w:cstheme="minorBidi"/>
           <w:b w:val="0"/>
           <w:bCs w:val="0"/>
           <w:noProof/>
@@ -3016,7 +3186,7 @@
           <w14:ligatures w14:val="standardContextual"/>
         </w:rPr>
       </w:pPr>
-      <w:hyperlink w:anchor="_Toc187614776" w:history="1">
+      <w:hyperlink w:anchor="_Toc187690108" w:history="1">
         <w:r>
           <w:rPr>
             <w:rStyle w:val="Hyperlink"/>
@@ -3043,7 +3213,7 @@
             <w:noProof/>
             <w:webHidden/>
           </w:rPr>
-          <w:instrText xml:space="preserve"> PAGEREF _Toc187614776 \h </w:instrText>
+          <w:instrText xml:space="preserve"> PAGEREF _Toc187690108 \h </w:instrText>
         </w:r>
         <w:r>
           <w:rPr>
@@ -3063,7 +3233,7 @@
             <w:noProof/>
             <w:webHidden/>
           </w:rPr>
-          <w:t>30</w:t>
+          <w:t>29</w:t>
         </w:r>
         <w:r>
           <w:rPr>
@@ -3081,10 +3251,16 @@
           <w:tab w:val="right" w:leader="dot" w:pos="9678"/>
         </w:tabs>
         <w:rPr>
-          <w:noProof/>
-        </w:rPr>
-      </w:pPr>
-      <w:hyperlink w:anchor="_Toc187614777" w:history="1">
+          <w:rFonts w:asciiTheme="minorHAnsi" w:eastAsiaTheme="minorEastAsia" w:hAnsiTheme="minorHAnsi" w:cstheme="minorBidi"/>
+          <w:b w:val="0"/>
+          <w:bCs w:val="0"/>
+          <w:noProof/>
+          <w:kern w:val="2"/>
+          <w:sz w:val="24"/>
+          <w14:ligatures w14:val="standardContextual"/>
+        </w:rPr>
+      </w:pPr>
+      <w:hyperlink w:anchor="_Toc187690109" w:history="1">
         <w:r>
           <w:rPr>
             <w:rStyle w:val="Hyperlink"/>
@@ -3111,7 +3287,7 @@
             <w:noProof/>
             <w:webHidden/>
           </w:rPr>
-          <w:instrText xml:space="preserve"> PAGEREF _Toc187614777 \h </w:instrText>
+          <w:instrText xml:space="preserve"> PAGEREF _Toc187690109 \h </w:instrText>
         </w:r>
         <w:r>
           <w:rPr>
@@ -3131,7 +3307,7 @@
             <w:noProof/>
             <w:webHidden/>
           </w:rPr>
-          <w:t>30</w:t>
+          <w:t>29</w:t>
         </w:r>
         <w:r>
           <w:rPr>
@@ -3149,10 +3325,16 @@
           <w:tab w:val="right" w:leader="dot" w:pos="9678"/>
         </w:tabs>
         <w:rPr>
-          <w:noProof/>
-        </w:rPr>
-      </w:pPr>
-      <w:hyperlink w:anchor="_Toc187614778" w:history="1">
+          <w:rFonts w:asciiTheme="minorHAnsi" w:eastAsiaTheme="minorEastAsia" w:hAnsiTheme="minorHAnsi" w:cstheme="minorBidi"/>
+          <w:b w:val="0"/>
+          <w:bCs w:val="0"/>
+          <w:noProof/>
+          <w:kern w:val="2"/>
+          <w:sz w:val="24"/>
+          <w14:ligatures w14:val="standardContextual"/>
+        </w:rPr>
+      </w:pPr>
+      <w:hyperlink w:anchor="_Toc187690110" w:history="1">
         <w:r>
           <w:rPr>
             <w:rStyle w:val="Hyperlink"/>
@@ -3179,7 +3361,7 @@
             <w:noProof/>
             <w:webHidden/>
           </w:rPr>
-          <w:instrText xml:space="preserve"> PAGEREF _Toc187614778 \h </w:instrText>
+          <w:instrText xml:space="preserve"> PAGEREF _Toc187690110 \h </w:instrText>
         </w:r>
         <w:r>
           <w:rPr>
@@ -3199,7 +3381,7 @@
             <w:noProof/>
             <w:webHidden/>
           </w:rPr>
-          <w:t>32</w:t>
+          <w:t>31</w:t>
         </w:r>
         <w:r>
           <w:rPr>
@@ -3217,10 +3399,16 @@
           <w:tab w:val="right" w:leader="dot" w:pos="9678"/>
         </w:tabs>
         <w:rPr>
-          <w:noProof/>
-        </w:rPr>
-      </w:pPr>
-      <w:hyperlink w:anchor="_Toc187614779" w:history="1">
+          <w:rFonts w:asciiTheme="minorHAnsi" w:eastAsiaTheme="minorEastAsia" w:hAnsiTheme="minorHAnsi" w:cstheme="minorBidi"/>
+          <w:b w:val="0"/>
+          <w:bCs w:val="0"/>
+          <w:noProof/>
+          <w:kern w:val="2"/>
+          <w:sz w:val="24"/>
+          <w14:ligatures w14:val="standardContextual"/>
+        </w:rPr>
+      </w:pPr>
+      <w:hyperlink w:anchor="_Toc187690111" w:history="1">
         <w:r>
           <w:rPr>
             <w:rStyle w:val="Hyperlink"/>
@@ -3247,7 +3435,7 @@
             <w:noProof/>
             <w:webHidden/>
           </w:rPr>
-          <w:instrText xml:space="preserve"> PAGEREF _Toc187614779 \h </w:instrText>
+          <w:instrText xml:space="preserve"> PAGEREF _Toc187690111 \h </w:instrText>
         </w:r>
         <w:r>
           <w:rPr>
@@ -3267,7 +3455,7 @@
             <w:noProof/>
             <w:webHidden/>
           </w:rPr>
-          <w:t>33</w:t>
+          <w:t>32</w:t>
         </w:r>
         <w:r>
           <w:rPr>
@@ -3285,7 +3473,7 @@
           <w:tab w:val="right" w:leader="dot" w:pos="9678"/>
         </w:tabs>
         <w:rPr>
-          <w:rFonts w:eastAsiaTheme="minorEastAsia" w:cstheme="minorBidi"/>
+          <w:rFonts w:asciiTheme="minorHAnsi" w:eastAsiaTheme="minorEastAsia" w:hAnsiTheme="minorHAnsi" w:cstheme="minorBidi"/>
           <w:b w:val="0"/>
           <w:bCs w:val="0"/>
           <w:noProof/>
@@ -3294,7 +3482,7 @@
           <w14:ligatures w14:val="standardContextual"/>
         </w:rPr>
       </w:pPr>
-      <w:hyperlink w:anchor="_Toc187614780" w:history="1">
+      <w:hyperlink w:anchor="_Toc187690112" w:history="1">
         <w:r>
           <w:rPr>
             <w:rStyle w:val="Hyperlink"/>
@@ -3321,7 +3509,7 @@
             <w:noProof/>
             <w:webHidden/>
           </w:rPr>
-          <w:instrText xml:space="preserve"> PAGEREF _Toc187614780 \h </w:instrText>
+          <w:instrText xml:space="preserve"> PAGEREF _Toc187690112 \h </w:instrText>
         </w:r>
         <w:r>
           <w:rPr>
@@ -3341,7 +3529,7 @@
             <w:noProof/>
             <w:webHidden/>
           </w:rPr>
-          <w:t>35</w:t>
+          <w:t>34</w:t>
         </w:r>
         <w:r>
           <w:rPr>
@@ -3359,10 +3547,16 @@
           <w:tab w:val="right" w:leader="dot" w:pos="9678"/>
         </w:tabs>
         <w:rPr>
-          <w:noProof/>
-        </w:rPr>
-      </w:pPr>
-      <w:hyperlink w:anchor="_Toc187614781" w:history="1">
+          <w:rFonts w:asciiTheme="minorHAnsi" w:eastAsiaTheme="minorEastAsia" w:hAnsiTheme="minorHAnsi" w:cstheme="minorBidi"/>
+          <w:b w:val="0"/>
+          <w:bCs w:val="0"/>
+          <w:noProof/>
+          <w:kern w:val="2"/>
+          <w:sz w:val="24"/>
+          <w14:ligatures w14:val="standardContextual"/>
+        </w:rPr>
+      </w:pPr>
+      <w:hyperlink w:anchor="_Toc187690113" w:history="1">
         <w:r>
           <w:rPr>
             <w:rStyle w:val="Hyperlink"/>
@@ -3389,7 +3583,7 @@
             <w:noProof/>
             <w:webHidden/>
           </w:rPr>
-          <w:instrText xml:space="preserve"> PAGEREF _Toc187614781 \h </w:instrText>
+          <w:instrText xml:space="preserve"> PAGEREF _Toc187690113 \h </w:instrText>
         </w:r>
         <w:r>
           <w:rPr>
@@ -3409,7 +3603,7 @@
             <w:noProof/>
             <w:webHidden/>
           </w:rPr>
-          <w:t>35</w:t>
+          <w:t>34</w:t>
         </w:r>
         <w:r>
           <w:rPr>
@@ -3427,10 +3621,16 @@
           <w:tab w:val="right" w:leader="dot" w:pos="9678"/>
         </w:tabs>
         <w:rPr>
-          <w:noProof/>
-        </w:rPr>
-      </w:pPr>
-      <w:hyperlink w:anchor="_Toc187614782" w:history="1">
+          <w:rFonts w:asciiTheme="minorHAnsi" w:eastAsiaTheme="minorEastAsia" w:hAnsiTheme="minorHAnsi" w:cstheme="minorBidi"/>
+          <w:b w:val="0"/>
+          <w:bCs w:val="0"/>
+          <w:noProof/>
+          <w:kern w:val="2"/>
+          <w:sz w:val="24"/>
+          <w14:ligatures w14:val="standardContextual"/>
+        </w:rPr>
+      </w:pPr>
+      <w:hyperlink w:anchor="_Toc187690114" w:history="1">
         <w:r>
           <w:rPr>
             <w:rStyle w:val="Hyperlink"/>
@@ -3457,7 +3657,7 @@
             <w:noProof/>
             <w:webHidden/>
           </w:rPr>
-          <w:instrText xml:space="preserve"> PAGEREF _Toc187614782 \h </w:instrText>
+          <w:instrText xml:space="preserve"> PAGEREF _Toc187690114 \h </w:instrText>
         </w:r>
         <w:r>
           <w:rPr>
@@ -3477,7 +3677,7 @@
             <w:noProof/>
             <w:webHidden/>
           </w:rPr>
-          <w:t>38</w:t>
+          <w:t>37</w:t>
         </w:r>
         <w:r>
           <w:rPr>
@@ -3495,10 +3695,16 @@
           <w:tab w:val="right" w:leader="dot" w:pos="9678"/>
         </w:tabs>
         <w:rPr>
-          <w:noProof/>
-        </w:rPr>
-      </w:pPr>
-      <w:hyperlink w:anchor="_Toc187614783" w:history="1">
+          <w:rFonts w:asciiTheme="minorHAnsi" w:eastAsiaTheme="minorEastAsia" w:hAnsiTheme="minorHAnsi" w:cstheme="minorBidi"/>
+          <w:b w:val="0"/>
+          <w:bCs w:val="0"/>
+          <w:noProof/>
+          <w:kern w:val="2"/>
+          <w:sz w:val="24"/>
+          <w14:ligatures w14:val="standardContextual"/>
+        </w:rPr>
+      </w:pPr>
+      <w:hyperlink w:anchor="_Toc187690115" w:history="1">
         <w:r>
           <w:rPr>
             <w:rStyle w:val="Hyperlink"/>
@@ -3525,7 +3731,7 @@
             <w:noProof/>
             <w:webHidden/>
           </w:rPr>
-          <w:instrText xml:space="preserve"> PAGEREF _Toc187614783 \h </w:instrText>
+          <w:instrText xml:space="preserve"> PAGEREF _Toc187690115 \h </w:instrText>
         </w:r>
         <w:r>
           <w:rPr>
@@ -3545,7 +3751,7 @@
             <w:noProof/>
             <w:webHidden/>
           </w:rPr>
-          <w:t>38</w:t>
+          <w:t>37</w:t>
         </w:r>
         <w:r>
           <w:rPr>
@@ -3563,7 +3769,7 @@
           <w:tab w:val="right" w:leader="dot" w:pos="9678"/>
         </w:tabs>
         <w:rPr>
-          <w:rFonts w:eastAsiaTheme="minorEastAsia" w:cstheme="minorBidi"/>
+          <w:rFonts w:asciiTheme="minorHAnsi" w:eastAsiaTheme="minorEastAsia" w:hAnsiTheme="minorHAnsi" w:cstheme="minorBidi"/>
           <w:b w:val="0"/>
           <w:bCs w:val="0"/>
           <w:noProof/>
@@ -3572,7 +3778,7 @@
           <w14:ligatures w14:val="standardContextual"/>
         </w:rPr>
       </w:pPr>
-      <w:hyperlink w:anchor="_Toc187614784" w:history="1">
+      <w:hyperlink w:anchor="_Toc187690116" w:history="1">
         <w:r>
           <w:rPr>
             <w:rStyle w:val="Hyperlink"/>
@@ -3599,7 +3805,7 @@
             <w:noProof/>
             <w:webHidden/>
           </w:rPr>
-          <w:instrText xml:space="preserve"> PAGEREF _Toc187614784 \h </w:instrText>
+          <w:instrText xml:space="preserve"> PAGEREF _Toc187690116 \h </w:instrText>
         </w:r>
         <w:r>
           <w:rPr>
@@ -3619,7 +3825,7 @@
             <w:noProof/>
             <w:webHidden/>
           </w:rPr>
-          <w:t>39</w:t>
+          <w:t>38</w:t>
         </w:r>
         <w:r>
           <w:rPr>
@@ -3637,7 +3843,7 @@
           <w:tab w:val="right" w:leader="dot" w:pos="9678"/>
         </w:tabs>
         <w:rPr>
-          <w:rFonts w:eastAsiaTheme="minorEastAsia" w:cstheme="minorBidi"/>
+          <w:rFonts w:asciiTheme="minorHAnsi" w:eastAsiaTheme="minorEastAsia" w:hAnsiTheme="minorHAnsi" w:cstheme="minorBidi"/>
           <w:b w:val="0"/>
           <w:bCs w:val="0"/>
           <w:noProof/>
@@ -3646,7 +3852,7 @@
           <w14:ligatures w14:val="standardContextual"/>
         </w:rPr>
       </w:pPr>
-      <w:hyperlink w:anchor="_Toc187614785" w:history="1">
+      <w:hyperlink w:anchor="_Toc187690117" w:history="1">
         <w:r>
           <w:rPr>
             <w:rStyle w:val="Hyperlink"/>
@@ -3673,7 +3879,7 @@
             <w:noProof/>
             <w:webHidden/>
           </w:rPr>
-          <w:instrText xml:space="preserve"> PAGEREF _Toc187614785 \h </w:instrText>
+          <w:instrText xml:space="preserve"> PAGEREF _Toc187690117 \h </w:instrText>
         </w:r>
         <w:r>
           <w:rPr>
@@ -3693,7 +3899,7 @@
             <w:noProof/>
             <w:webHidden/>
           </w:rPr>
-          <w:t>39</w:t>
+          <w:t>38</w:t>
         </w:r>
         <w:r>
           <w:rPr>
@@ -3711,10 +3917,16 @@
           <w:tab w:val="right" w:leader="dot" w:pos="9678"/>
         </w:tabs>
         <w:rPr>
-          <w:noProof/>
-        </w:rPr>
-      </w:pPr>
-      <w:hyperlink w:anchor="_Toc187614786" w:history="1">
+          <w:rFonts w:asciiTheme="minorHAnsi" w:eastAsiaTheme="minorEastAsia" w:hAnsiTheme="minorHAnsi" w:cstheme="minorBidi"/>
+          <w:b w:val="0"/>
+          <w:bCs w:val="0"/>
+          <w:noProof/>
+          <w:kern w:val="2"/>
+          <w:sz w:val="24"/>
+          <w14:ligatures w14:val="standardContextual"/>
+        </w:rPr>
+      </w:pPr>
+      <w:hyperlink w:anchor="_Toc187690118" w:history="1">
         <w:r>
           <w:rPr>
             <w:rStyle w:val="Hyperlink"/>
@@ -3741,7 +3953,7 @@
             <w:noProof/>
             <w:webHidden/>
           </w:rPr>
-          <w:instrText xml:space="preserve"> PAGEREF _Toc187614786 \h </w:instrText>
+          <w:instrText xml:space="preserve"> PAGEREF _Toc187690118 \h </w:instrText>
         </w:r>
         <w:r>
           <w:rPr>
@@ -3761,7 +3973,7 @@
             <w:noProof/>
             <w:webHidden/>
           </w:rPr>
-          <w:t>39</w:t>
+          <w:t>38</w:t>
         </w:r>
         <w:r>
           <w:rPr>
@@ -3779,10 +3991,16 @@
           <w:tab w:val="right" w:leader="dot" w:pos="9678"/>
         </w:tabs>
         <w:rPr>
-          <w:noProof/>
-        </w:rPr>
-      </w:pPr>
-      <w:hyperlink w:anchor="_Toc187614787" w:history="1">
+          <w:rFonts w:asciiTheme="minorHAnsi" w:eastAsiaTheme="minorEastAsia" w:hAnsiTheme="minorHAnsi" w:cstheme="minorBidi"/>
+          <w:b w:val="0"/>
+          <w:bCs w:val="0"/>
+          <w:noProof/>
+          <w:kern w:val="2"/>
+          <w:sz w:val="24"/>
+          <w14:ligatures w14:val="standardContextual"/>
+        </w:rPr>
+      </w:pPr>
+      <w:hyperlink w:anchor="_Toc187690119" w:history="1">
         <w:r>
           <w:rPr>
             <w:rStyle w:val="Hyperlink"/>
@@ -3809,7 +4027,7 @@
             <w:noProof/>
             <w:webHidden/>
           </w:rPr>
-          <w:instrText xml:space="preserve"> PAGEREF _Toc187614787 \h </w:instrText>
+          <w:instrText xml:space="preserve"> PAGEREF _Toc187690119 \h </w:instrText>
         </w:r>
         <w:r>
           <w:rPr>
@@ -3829,7 +4047,7 @@
             <w:noProof/>
             <w:webHidden/>
           </w:rPr>
-          <w:t>40</w:t>
+          <w:t>39</w:t>
         </w:r>
         <w:r>
           <w:rPr>
@@ -3847,7 +4065,7 @@
           <w:tab w:val="right" w:leader="dot" w:pos="9678"/>
         </w:tabs>
         <w:rPr>
-          <w:rFonts w:eastAsiaTheme="minorEastAsia" w:cstheme="minorBidi"/>
+          <w:rFonts w:asciiTheme="minorHAnsi" w:eastAsiaTheme="minorEastAsia" w:hAnsiTheme="minorHAnsi" w:cstheme="minorBidi"/>
           <w:b w:val="0"/>
           <w:bCs w:val="0"/>
           <w:noProof/>
@@ -3856,7 +4074,7 @@
           <w14:ligatures w14:val="standardContextual"/>
         </w:rPr>
       </w:pPr>
-      <w:hyperlink w:anchor="_Toc187614788" w:history="1">
+      <w:hyperlink w:anchor="_Toc187690120" w:history="1">
         <w:r>
           <w:rPr>
             <w:rStyle w:val="Hyperlink"/>
@@ -3883,7 +4101,7 @@
             <w:noProof/>
             <w:webHidden/>
           </w:rPr>
-          <w:instrText xml:space="preserve"> PAGEREF _Toc187614788 \h </w:instrText>
+          <w:instrText xml:space="preserve"> PAGEREF _Toc187690120 \h </w:instrText>
         </w:r>
         <w:r>
           <w:rPr>
@@ -3903,7 +4121,7 @@
             <w:noProof/>
             <w:webHidden/>
           </w:rPr>
-          <w:t>41</w:t>
+          <w:t>40</w:t>
         </w:r>
         <w:r>
           <w:rPr>
@@ -3921,10 +4139,16 @@
           <w:tab w:val="right" w:leader="dot" w:pos="9678"/>
         </w:tabs>
         <w:rPr>
-          <w:noProof/>
-        </w:rPr>
-      </w:pPr>
-      <w:hyperlink w:anchor="_Toc187614789" w:history="1">
+          <w:rFonts w:asciiTheme="minorHAnsi" w:eastAsiaTheme="minorEastAsia" w:hAnsiTheme="minorHAnsi" w:cstheme="minorBidi"/>
+          <w:b w:val="0"/>
+          <w:bCs w:val="0"/>
+          <w:noProof/>
+          <w:kern w:val="2"/>
+          <w:sz w:val="24"/>
+          <w14:ligatures w14:val="standardContextual"/>
+        </w:rPr>
+      </w:pPr>
+      <w:hyperlink w:anchor="_Toc187690121" w:history="1">
         <w:r>
           <w:rPr>
             <w:rStyle w:val="Hyperlink"/>
@@ -3951,7 +4175,7 @@
             <w:noProof/>
             <w:webHidden/>
           </w:rPr>
-          <w:instrText xml:space="preserve"> PAGEREF _Toc187614789 \h </w:instrText>
+          <w:instrText xml:space="preserve"> PAGEREF _Toc187690121 \h </w:instrText>
         </w:r>
         <w:r>
           <w:rPr>
@@ -3971,7 +4195,7 @@
             <w:noProof/>
             <w:webHidden/>
           </w:rPr>
-          <w:t>41</w:t>
+          <w:t>40</w:t>
         </w:r>
         <w:r>
           <w:rPr>
@@ -3989,10 +4213,16 @@
           <w:tab w:val="right" w:leader="dot" w:pos="9678"/>
         </w:tabs>
         <w:rPr>
-          <w:noProof/>
-        </w:rPr>
-      </w:pPr>
-      <w:hyperlink w:anchor="_Toc187614790" w:history="1">
+          <w:rFonts w:asciiTheme="minorHAnsi" w:eastAsiaTheme="minorEastAsia" w:hAnsiTheme="minorHAnsi" w:cstheme="minorBidi"/>
+          <w:b w:val="0"/>
+          <w:bCs w:val="0"/>
+          <w:noProof/>
+          <w:kern w:val="2"/>
+          <w:sz w:val="24"/>
+          <w14:ligatures w14:val="standardContextual"/>
+        </w:rPr>
+      </w:pPr>
+      <w:hyperlink w:anchor="_Toc187690122" w:history="1">
         <w:r>
           <w:rPr>
             <w:rStyle w:val="Hyperlink"/>
@@ -4019,7 +4249,7 @@
             <w:noProof/>
             <w:webHidden/>
           </w:rPr>
-          <w:instrText xml:space="preserve"> PAGEREF _Toc187614790 \h </w:instrText>
+          <w:instrText xml:space="preserve"> PAGEREF _Toc187690122 \h </w:instrText>
         </w:r>
         <w:r>
           <w:rPr>
@@ -4039,7 +4269,81 @@
             <w:noProof/>
             <w:webHidden/>
           </w:rPr>
-          <w:t>42</w:t>
+          <w:t>41</w:t>
+        </w:r>
+        <w:r>
+          <w:rPr>
+            <w:noProof/>
+            <w:webHidden/>
+          </w:rPr>
+          <w:fldChar w:fldCharType="end"/>
+        </w:r>
+      </w:hyperlink>
+    </w:p>
+    <w:p>
+      <w:pPr>
+        <w:pStyle w:val="TOC1"/>
+        <w:tabs>
+          <w:tab w:val="right" w:leader="dot" w:pos="9678"/>
+        </w:tabs>
+        <w:rPr>
+          <w:rFonts w:asciiTheme="minorHAnsi" w:eastAsiaTheme="minorEastAsia" w:hAnsiTheme="minorHAnsi" w:cstheme="minorBidi"/>
+          <w:b w:val="0"/>
+          <w:bCs w:val="0"/>
+          <w:noProof/>
+          <w:kern w:val="2"/>
+          <w:sz w:val="24"/>
+          <w14:ligatures w14:val="standardContextual"/>
+        </w:rPr>
+      </w:pPr>
+      <w:hyperlink w:anchor="_Toc187690123" w:history="1">
+        <w:r>
+          <w:rPr>
+            <w:rStyle w:val="Hyperlink"/>
+            <w:noProof/>
+          </w:rPr>
+          <w:t>LINK GITHUB:</w:t>
+        </w:r>
+        <w:r>
+          <w:rPr>
+            <w:noProof/>
+            <w:webHidden/>
+          </w:rPr>
+          <w:tab/>
+        </w:r>
+        <w:r>
+          <w:rPr>
+            <w:noProof/>
+            <w:webHidden/>
+          </w:rPr>
+          <w:fldChar w:fldCharType="begin"/>
+        </w:r>
+        <w:r>
+          <w:rPr>
+            <w:noProof/>
+            <w:webHidden/>
+          </w:rPr>
+          <w:instrText xml:space="preserve"> PAGEREF _Toc187690123 \h </w:instrText>
+        </w:r>
+        <w:r>
+          <w:rPr>
+            <w:noProof/>
+            <w:webHidden/>
+          </w:rPr>
+        </w:r>
+        <w:r>
+          <w:rPr>
+            <w:noProof/>
+            <w:webHidden/>
+          </w:rPr>
+          <w:fldChar w:fldCharType="separate"/>
+        </w:r>
+        <w:r>
+          <w:rPr>
+            <w:noProof/>
+            <w:webHidden/>
+          </w:rPr>
+          <w:t>41</w:t>
         </w:r>
         <w:r>
           <w:rPr>
@@ -4076,7 +4380,7 @@
           <w:szCs w:val="48"/>
         </w:rPr>
       </w:pPr>
-      <w:bookmarkStart w:id="0" w:name="_Toc187614735"/>
+      <w:bookmarkStart w:id="0" w:name="_Toc187690067"/>
       <w:r>
         <w:rPr>
           <w:rFonts w:ascii="Times New Roman" w:hAnsi="Times New Roman" w:cs="Times New Roman"/>
@@ -4096,7 +4400,7 @@
           <w:color w:val="auto"/>
         </w:rPr>
       </w:pPr>
-      <w:bookmarkStart w:id="1" w:name="_Toc187614736"/>
+      <w:bookmarkStart w:id="1" w:name="_Toc187690068"/>
       <w:r>
         <w:rPr>
           <w:rFonts w:ascii="Times New Roman" w:hAnsi="Times New Roman" w:cs="Times New Roman"/>
@@ -4145,51 +4449,44 @@
           <w:color w:val="auto"/>
         </w:rPr>
       </w:pPr>
-      <w:bookmarkStart w:id="2" w:name="_Toc187614737"/>
+      <w:bookmarkStart w:id="2" w:name="_Toc187690069"/>
       <w:r>
         <w:rPr>
           <w:rFonts w:ascii="Times New Roman" w:hAnsi="Times New Roman" w:cs="Times New Roman"/>
           <w:color w:val="auto"/>
         </w:rPr>
-        <w:t xml:space="preserve">I. </w:t>
-      </w:r>
-      <w:r>
+        <w:t>I. Big-O</w:t>
+      </w:r>
+      <w:bookmarkEnd w:id="2"/>
+    </w:p>
+    <w:p>
+      <w:pPr>
+        <w:pStyle w:val="Heading4"/>
         <w:rPr>
           <w:rFonts w:ascii="Times New Roman" w:hAnsi="Times New Roman" w:cs="Times New Roman"/>
           <w:color w:val="auto"/>
         </w:rPr>
-        <w:t>Big-O</w:t>
-      </w:r>
-      <w:bookmarkEnd w:id="2"/>
-    </w:p>
-    <w:p>
-      <w:pPr>
-        <w:pStyle w:val="Heading4"/>
+      </w:pPr>
+      <w:bookmarkStart w:id="3" w:name="_Toc187690070"/>
+      <w:r>
         <w:rPr>
           <w:rFonts w:ascii="Times New Roman" w:hAnsi="Times New Roman" w:cs="Times New Roman"/>
           <w:color w:val="auto"/>
         </w:rPr>
-      </w:pPr>
-      <w:bookmarkStart w:id="3" w:name="_Toc187614738"/>
+        <w:t>a.</w:t>
+      </w:r>
       <w:r>
         <w:rPr>
           <w:rFonts w:ascii="Times New Roman" w:hAnsi="Times New Roman" w:cs="Times New Roman"/>
           <w:color w:val="auto"/>
         </w:rPr>
-        <w:t>a.</w:t>
+        <w:t xml:space="preserve"> </w:t>
       </w:r>
       <w:r>
         <w:rPr>
           <w:rFonts w:ascii="Times New Roman" w:hAnsi="Times New Roman" w:cs="Times New Roman"/>
           <w:color w:val="auto"/>
         </w:rPr>
-        <w:t xml:space="preserve"> </w:t>
-      </w:r>
-      <w:r>
-        <w:rPr>
-          <w:rFonts w:ascii="Times New Roman" w:hAnsi="Times New Roman" w:cs="Times New Roman"/>
-          <w:color w:val="auto"/>
-        </w:rPr>
         <w:t>Single Loop (Vòng Lặp Đơn)</w:t>
       </w:r>
       <w:bookmarkEnd w:id="3"/>
@@ -4201,6 +4498,9 @@
     </w:p>
     <w:p>
       <w:r>
+        <w:rPr>
+          <w:noProof/>
+        </w:rPr>
         <w:drawing>
           <wp:inline distT="0" distB="0" distL="0" distR="0" wp14:anchorId="78D1BFE0" wp14:editId="19E9C7DA">
             <wp:extent cx="6151880" cy="3234055"/>
@@ -4245,6 +4545,9 @@
     </w:p>
     <w:p>
       <w:r>
+        <w:rPr>
+          <w:noProof/>
+        </w:rPr>
         <w:drawing>
           <wp:inline distT="0" distB="0" distL="0" distR="0" wp14:anchorId="48428D6F" wp14:editId="2C225551">
             <wp:extent cx="6151880" cy="1083945"/>
@@ -4295,7 +4598,7 @@
           <w:color w:val="auto"/>
         </w:rPr>
       </w:pPr>
-      <w:bookmarkStart w:id="4" w:name="_Toc187614739"/>
+      <w:bookmarkStart w:id="4" w:name="_Toc187690071"/>
       <w:r>
         <w:rPr>
           <w:rFonts w:ascii="Times New Roman" w:hAnsi="Times New Roman" w:cs="Times New Roman"/>
@@ -4320,6 +4623,9 @@
     </w:p>
     <w:p>
       <w:r>
+        <w:rPr>
+          <w:noProof/>
+        </w:rPr>
         <w:drawing>
           <wp:inline distT="0" distB="0" distL="0" distR="0" wp14:anchorId="09CA91EA" wp14:editId="1DFEC845">
             <wp:extent cx="6151880" cy="2337435"/>
@@ -4364,6 +4670,9 @@
     </w:p>
     <w:p>
       <w:r>
+        <w:rPr>
+          <w:noProof/>
+        </w:rPr>
         <w:drawing>
           <wp:inline distT="0" distB="0" distL="0" distR="0" wp14:anchorId="219D842F" wp14:editId="3A4B86C3">
             <wp:extent cx="6151880" cy="1188720"/>
@@ -4410,7 +4719,7 @@
           <w:color w:val="auto"/>
         </w:rPr>
       </w:pPr>
-      <w:bookmarkStart w:id="5" w:name="_Toc187614740"/>
+      <w:bookmarkStart w:id="5" w:name="_Toc187690072"/>
       <w:r>
         <w:rPr>
           <w:rFonts w:ascii="Times New Roman" w:hAnsi="Times New Roman" w:cs="Times New Roman"/>
@@ -4427,6 +4736,9 @@
     </w:p>
     <w:p>
       <w:r>
+        <w:rPr>
+          <w:noProof/>
+        </w:rPr>
         <w:lastRenderedPageBreak/>
         <w:drawing>
           <wp:inline distT="0" distB="0" distL="0" distR="0" wp14:anchorId="00C29AD2" wp14:editId="6CDADCC2">
@@ -4472,6 +4784,9 @@
     </w:p>
     <w:p>
       <w:r>
+        <w:rPr>
+          <w:noProof/>
+        </w:rPr>
         <w:drawing>
           <wp:inline distT="0" distB="0" distL="0" distR="0" wp14:anchorId="17E87194" wp14:editId="03D63349">
             <wp:extent cx="6151880" cy="850790"/>
@@ -4518,7 +4833,7 @@
           <w:color w:val="auto"/>
         </w:rPr>
       </w:pPr>
-      <w:bookmarkStart w:id="6" w:name="_Toc187614741"/>
+      <w:bookmarkStart w:id="6" w:name="_Toc187690073"/>
       <w:r>
         <w:rPr>
           <w:rFonts w:ascii="Times New Roman" w:hAnsi="Times New Roman" w:cs="Times New Roman"/>
@@ -4531,14 +4846,7 @@
           <w:rFonts w:ascii="Times New Roman" w:eastAsiaTheme="minorEastAsia" w:hAnsi="Times New Roman" w:cs="Times New Roman"/>
           <w:color w:val="auto"/>
         </w:rPr>
-        <w:t xml:space="preserve"> </w:t>
-      </w:r>
-      <w:r>
-        <w:rPr>
-          <w:rFonts w:ascii="Times New Roman" w:eastAsiaTheme="minorEastAsia" w:hAnsi="Times New Roman" w:cs="Times New Roman"/>
-          <w:color w:val="auto"/>
-        </w:rPr>
-        <w:t>Big-</w:t>
+        <w:t xml:space="preserve"> Big-</w:t>
       </w:r>
       <m:oMath>
         <m:r>
@@ -4562,7 +4870,7 @@
           <w:color w:val="auto"/>
         </w:rPr>
       </w:pPr>
-      <w:bookmarkStart w:id="7" w:name="_Toc187614742"/>
+      <w:bookmarkStart w:id="7" w:name="_Toc187690074"/>
       <w:r>
         <w:rPr>
           <w:rFonts w:ascii="Times New Roman" w:hAnsi="Times New Roman"/>
@@ -4579,6 +4887,9 @@
     </w:p>
     <w:p>
       <w:r>
+        <w:rPr>
+          <w:noProof/>
+        </w:rPr>
         <w:drawing>
           <wp:inline distT="0" distB="0" distL="0" distR="0" wp14:anchorId="0FA769B1" wp14:editId="74BFCD9B">
             <wp:extent cx="6151880" cy="2804795"/>
@@ -4624,6 +4935,9 @@
     </w:p>
     <w:p>
       <w:r>
+        <w:rPr>
+          <w:noProof/>
+        </w:rPr>
         <w:drawing>
           <wp:inline distT="0" distB="0" distL="0" distR="0" wp14:anchorId="75105A9C" wp14:editId="0940AD28">
             <wp:extent cx="6151880" cy="1057524"/>
@@ -4674,7 +4988,7 @@
           <w:color w:val="auto"/>
         </w:rPr>
       </w:pPr>
-      <w:bookmarkStart w:id="8" w:name="_Toc187614743"/>
+      <w:bookmarkStart w:id="8" w:name="_Toc187690075"/>
       <w:r>
         <w:rPr>
           <w:rFonts w:ascii="Times New Roman" w:hAnsi="Times New Roman" w:cs="Times New Roman"/>
@@ -4692,6 +5006,9 @@
     </w:p>
     <w:p>
       <w:r>
+        <w:rPr>
+          <w:noProof/>
+        </w:rPr>
         <w:drawing>
           <wp:inline distT="0" distB="0" distL="0" distR="0" wp14:anchorId="5632170B" wp14:editId="24D8F480">
             <wp:extent cx="6151880" cy="2898775"/>
@@ -4736,6 +5053,9 @@
     </w:p>
     <w:p>
       <w:r>
+        <w:rPr>
+          <w:noProof/>
+        </w:rPr>
         <w:drawing>
           <wp:inline distT="0" distB="0" distL="0" distR="0" wp14:anchorId="42CBDFB2" wp14:editId="774E9A08">
             <wp:extent cx="6151880" cy="1073426"/>
@@ -4782,7 +5102,7 @@
           <w:color w:val="auto"/>
         </w:rPr>
       </w:pPr>
-      <w:bookmarkStart w:id="9" w:name="_Toc187614744"/>
+      <w:bookmarkStart w:id="9" w:name="_Toc187690076"/>
       <w:r>
         <w:rPr>
           <w:rFonts w:ascii="Times New Roman" w:hAnsi="Times New Roman"/>
@@ -4819,7 +5139,7 @@
           <w:color w:val="auto"/>
         </w:rPr>
       </w:pPr>
-      <w:bookmarkStart w:id="10" w:name="_Toc187614745"/>
+      <w:bookmarkStart w:id="10" w:name="_Toc187690077"/>
       <w:r>
         <w:rPr>
           <w:rFonts w:ascii="Times New Roman" w:hAnsi="Times New Roman"/>
@@ -4849,6 +5169,9 @@
     </w:p>
     <w:p>
       <w:r>
+        <w:rPr>
+          <w:noProof/>
+        </w:rPr>
         <w:drawing>
           <wp:inline distT="0" distB="0" distL="0" distR="0" wp14:anchorId="5B3FEF21" wp14:editId="2D5C0E6C">
             <wp:extent cx="6151880" cy="3341370"/>
@@ -4894,6 +5217,9 @@
         <w:br/>
       </w:r>
       <w:r>
+        <w:rPr>
+          <w:noProof/>
+        </w:rPr>
         <w:drawing>
           <wp:inline distT="0" distB="0" distL="0" distR="0" wp14:anchorId="7E4DF7EC" wp14:editId="7CA669EF">
             <wp:extent cx="6151880" cy="1056005"/>
@@ -4939,7 +5265,7 @@
           <w:color w:val="auto"/>
         </w:rPr>
       </w:pPr>
-      <w:bookmarkStart w:id="11" w:name="_Toc187614746"/>
+      <w:bookmarkStart w:id="11" w:name="_Toc187690078"/>
       <w:r>
         <w:rPr>
           <w:rFonts w:ascii="Times New Roman" w:hAnsi="Times New Roman"/>
@@ -4979,6 +5305,9 @@
     </w:p>
     <w:p>
       <w:r>
+        <w:rPr>
+          <w:noProof/>
+        </w:rPr>
         <w:drawing>
           <wp:inline distT="0" distB="0" distL="0" distR="0" wp14:anchorId="434FDF1F" wp14:editId="6A2F7BBB">
             <wp:extent cx="6068272" cy="2572109"/>
@@ -5030,6 +5359,9 @@
     </w:p>
     <w:p>
       <w:r>
+        <w:rPr>
+          <w:noProof/>
+        </w:rPr>
         <w:drawing>
           <wp:inline distT="0" distB="0" distL="0" distR="0" wp14:anchorId="56DE2473" wp14:editId="629B0CD6">
             <wp:extent cx="6151880" cy="962660"/>
@@ -5075,7 +5407,7 @@
           <w:color w:val="auto"/>
         </w:rPr>
       </w:pPr>
-      <w:bookmarkStart w:id="12" w:name="_Toc187614747"/>
+      <w:bookmarkStart w:id="12" w:name="_Toc187690079"/>
       <w:r>
         <w:rPr>
           <w:rFonts w:ascii="Times New Roman" w:hAnsi="Times New Roman"/>
@@ -5093,7 +5425,7 @@
           <w:color w:val="auto"/>
         </w:rPr>
       </w:pPr>
-      <w:bookmarkStart w:id="13" w:name="_Toc187614748"/>
+      <w:bookmarkStart w:id="13" w:name="_Toc187690080"/>
       <w:r>
         <w:rPr>
           <w:rFonts w:ascii="Times New Roman" w:hAnsi="Times New Roman"/>
@@ -5117,6 +5449,9 @@
     </w:p>
     <w:p>
       <w:r>
+        <w:rPr>
+          <w:noProof/>
+        </w:rPr>
         <w:drawing>
           <wp:inline distT="0" distB="0" distL="0" distR="0" wp14:anchorId="571232F1" wp14:editId="08ADB64D">
             <wp:extent cx="6151880" cy="3181985"/>
@@ -5161,6 +5496,9 @@
     </w:p>
     <w:p>
       <w:r>
+        <w:rPr>
+          <w:noProof/>
+        </w:rPr>
         <w:drawing>
           <wp:inline distT="0" distB="0" distL="0" distR="0" wp14:anchorId="50EF83B2" wp14:editId="7A0360F9">
             <wp:extent cx="6151880" cy="878205"/>
@@ -5211,7 +5549,7 @@
           <w:color w:val="auto"/>
         </w:rPr>
       </w:pPr>
-      <w:bookmarkStart w:id="14" w:name="_Toc187614749"/>
+      <w:bookmarkStart w:id="14" w:name="_Toc187690081"/>
       <w:r>
         <w:rPr>
           <w:rFonts w:ascii="Times New Roman" w:hAnsi="Times New Roman"/>
@@ -5229,6 +5567,9 @@
     </w:p>
     <w:p>
       <w:r>
+        <w:rPr>
+          <w:noProof/>
+        </w:rPr>
         <w:drawing>
           <wp:inline distT="0" distB="0" distL="0" distR="0" wp14:anchorId="64960E43" wp14:editId="448BF937">
             <wp:extent cx="6151880" cy="2842260"/>
@@ -5273,6 +5614,9 @@
     </w:p>
     <w:p>
       <w:r>
+        <w:rPr>
+          <w:noProof/>
+        </w:rPr>
         <w:drawing>
           <wp:inline distT="0" distB="0" distL="0" distR="0" wp14:anchorId="26EB0143" wp14:editId="2C5A4AD2">
             <wp:extent cx="6151880" cy="1097915"/>
@@ -5323,7 +5667,7 @@
           <w:color w:val="auto"/>
         </w:rPr>
       </w:pPr>
-      <w:bookmarkStart w:id="15" w:name="_Toc187614750"/>
+      <w:bookmarkStart w:id="15" w:name="_Toc187690082"/>
       <w:r>
         <w:rPr>
           <w:rFonts w:ascii="Times New Roman" w:hAnsi="Times New Roman"/>
@@ -5357,6 +5701,9 @@
     </w:p>
     <w:p>
       <w:r>
+        <w:rPr>
+          <w:noProof/>
+        </w:rPr>
         <w:drawing>
           <wp:inline distT="0" distB="0" distL="0" distR="0" wp14:anchorId="1AAD2D5D" wp14:editId="0AA343AC">
             <wp:extent cx="6151880" cy="4401185"/>
@@ -5401,6 +5748,9 @@
     </w:p>
     <w:p>
       <w:r>
+        <w:rPr>
+          <w:noProof/>
+        </w:rPr>
         <w:drawing>
           <wp:inline distT="0" distB="0" distL="0" distR="0" wp14:anchorId="20089BE0" wp14:editId="0B457469">
             <wp:extent cx="6151880" cy="804545"/>
@@ -5451,7 +5801,7 @@
           <w:color w:val="auto"/>
         </w:rPr>
       </w:pPr>
-      <w:bookmarkStart w:id="16" w:name="_Toc187614751"/>
+      <w:bookmarkStart w:id="16" w:name="_Toc187690083"/>
       <w:r>
         <w:rPr>
           <w:rFonts w:ascii="Times New Roman" w:hAnsi="Times New Roman"/>
@@ -5464,14 +5814,14 @@
     </w:p>
     <w:p>
       <w:r>
-        <w:t>Code:</w:t>
-      </w:r>
-      <w:r>
-        <w:t xml:space="preserve"> (C++)</w:t>
-      </w:r>
-    </w:p>
-    <w:p>
-      <w:r>
+        <w:t>Code: (C++)</w:t>
+      </w:r>
+    </w:p>
+    <w:p>
+      <w:r>
+        <w:rPr>
+          <w:noProof/>
+        </w:rPr>
         <w:drawing>
           <wp:inline distT="0" distB="0" distL="0" distR="0" wp14:anchorId="6C9995EF" wp14:editId="75410A45">
             <wp:extent cx="6151880" cy="5198110"/>
@@ -5511,6 +5861,9 @@
     </w:p>
     <w:p>
       <w:r>
+        <w:rPr>
+          <w:noProof/>
+        </w:rPr>
         <w:lastRenderedPageBreak/>
         <w:drawing>
           <wp:inline distT="0" distB="0" distL="0" distR="0" wp14:anchorId="76266DAE" wp14:editId="485470A3">
@@ -5556,6 +5909,9 @@
     </w:p>
     <w:p>
       <w:r>
+        <w:rPr>
+          <w:noProof/>
+        </w:rPr>
         <w:drawing>
           <wp:inline distT="0" distB="0" distL="0" distR="0" wp14:anchorId="7F0E183A" wp14:editId="030D93A6">
             <wp:extent cx="6151880" cy="970670"/>
@@ -5601,7 +5957,7 @@
           <w:color w:val="auto"/>
         </w:rPr>
       </w:pPr>
-      <w:bookmarkStart w:id="17" w:name="_Toc187614752"/>
+      <w:bookmarkStart w:id="17" w:name="_Toc187690084"/>
       <w:r>
         <w:rPr>
           <w:rFonts w:ascii="Times New Roman" w:hAnsi="Times New Roman"/>
@@ -5618,6 +5974,9 @@
     </w:p>
     <w:p>
       <w:r>
+        <w:rPr>
+          <w:noProof/>
+        </w:rPr>
         <w:lastRenderedPageBreak/>
         <w:drawing>
           <wp:inline distT="0" distB="0" distL="0" distR="0" wp14:anchorId="66AAA258" wp14:editId="53E0AD9A">
@@ -5663,6 +6022,9 @@
     </w:p>
     <w:p>
       <w:r>
+        <w:rPr>
+          <w:noProof/>
+        </w:rPr>
         <w:drawing>
           <wp:inline distT="0" distB="0" distL="0" distR="0" wp14:anchorId="6A59599B" wp14:editId="08A4A5D8">
             <wp:extent cx="6151880" cy="1175385"/>
@@ -5708,7 +6070,7 @@
           <w:color w:val="auto"/>
         </w:rPr>
       </w:pPr>
-      <w:bookmarkStart w:id="18" w:name="_Toc187614753"/>
+      <w:bookmarkStart w:id="18" w:name="_Toc187690085"/>
       <w:r>
         <w:rPr>
           <w:rFonts w:ascii="Times New Roman" w:hAnsi="Times New Roman"/>
@@ -5726,7 +6088,7 @@
           <w:color w:val="auto"/>
         </w:rPr>
       </w:pPr>
-      <w:bookmarkStart w:id="19" w:name="_Toc187614754"/>
+      <w:bookmarkStart w:id="19" w:name="_Toc187690086"/>
       <w:r>
         <w:rPr>
           <w:rFonts w:ascii="Times New Roman" w:hAnsi="Times New Roman"/>
@@ -5744,7 +6106,7 @@
           <w:color w:val="auto"/>
         </w:rPr>
       </w:pPr>
-      <w:bookmarkStart w:id="20" w:name="_Toc187614755"/>
+      <w:bookmarkStart w:id="20" w:name="_Toc187690087"/>
       <w:r>
         <w:rPr>
           <w:rFonts w:ascii="Times New Roman" w:hAnsi="Times New Roman"/>
@@ -5761,6 +6123,9 @@
     </w:p>
     <w:p>
       <w:r>
+        <w:rPr>
+          <w:noProof/>
+        </w:rPr>
         <w:lastRenderedPageBreak/>
         <w:drawing>
           <wp:inline distT="0" distB="0" distL="0" distR="0" wp14:anchorId="42C2E5CB" wp14:editId="50DFD266">
@@ -5806,6 +6171,9 @@
     </w:p>
     <w:p>
       <w:r>
+        <w:rPr>
+          <w:noProof/>
+        </w:rPr>
         <w:drawing>
           <wp:inline distT="0" distB="0" distL="0" distR="0" wp14:anchorId="7BF2C975" wp14:editId="3B5E929A">
             <wp:extent cx="6151880" cy="996315"/>
@@ -5851,7 +6219,7 @@
           <w:color w:val="auto"/>
         </w:rPr>
       </w:pPr>
-      <w:bookmarkStart w:id="21" w:name="_Toc187614756"/>
+      <w:bookmarkStart w:id="21" w:name="_Toc187690088"/>
       <w:r>
         <w:rPr>
           <w:rFonts w:ascii="Times New Roman" w:hAnsi="Times New Roman"/>
@@ -5868,6 +6236,9 @@
     </w:p>
     <w:p>
       <w:r>
+        <w:rPr>
+          <w:noProof/>
+        </w:rPr>
         <w:drawing>
           <wp:inline distT="0" distB="0" distL="0" distR="0" wp14:anchorId="288651E1" wp14:editId="43FFDD62">
             <wp:extent cx="6144482" cy="1600423"/>
@@ -5912,6 +6283,9 @@
     </w:p>
     <w:p>
       <w:r>
+        <w:rPr>
+          <w:noProof/>
+        </w:rPr>
         <w:drawing>
           <wp:inline distT="0" distB="0" distL="0" distR="0" wp14:anchorId="2990F6CE" wp14:editId="69156874">
             <wp:extent cx="6151880" cy="1096645"/>
@@ -5962,7 +6336,7 @@
           <w:color w:val="auto"/>
         </w:rPr>
       </w:pPr>
-      <w:bookmarkStart w:id="22" w:name="_Toc187614757"/>
+      <w:bookmarkStart w:id="22" w:name="_Toc187690089"/>
       <w:r>
         <w:rPr>
           <w:rFonts w:ascii="Times New Roman" w:hAnsi="Times New Roman"/>
@@ -5994,6 +6368,9 @@
     </w:p>
     <w:p>
       <w:r>
+        <w:rPr>
+          <w:noProof/>
+        </w:rPr>
         <w:drawing>
           <wp:inline distT="0" distB="0" distL="0" distR="0" wp14:anchorId="037AF19B" wp14:editId="6361648E">
             <wp:extent cx="6151880" cy="1612900"/>
@@ -6038,6 +6415,9 @@
     </w:p>
     <w:p>
       <w:r>
+        <w:rPr>
+          <w:noProof/>
+        </w:rPr>
         <w:drawing>
           <wp:inline distT="0" distB="0" distL="0" distR="0" wp14:anchorId="16471340" wp14:editId="73461B84">
             <wp:extent cx="6151880" cy="1370965"/>
@@ -6083,7 +6463,7 @@
           <w:color w:val="auto"/>
         </w:rPr>
       </w:pPr>
-      <w:bookmarkStart w:id="23" w:name="_Toc187614758"/>
+      <w:bookmarkStart w:id="23" w:name="_Toc187690090"/>
       <w:r>
         <w:rPr>
           <w:rFonts w:ascii="Times New Roman" w:hAnsi="Times New Roman"/>
@@ -6108,7 +6488,7 @@
           <w:color w:val="auto"/>
         </w:rPr>
       </w:pPr>
-      <w:bookmarkStart w:id="24" w:name="_Toc187614759"/>
+      <w:bookmarkStart w:id="24" w:name="_Toc187690091"/>
       <w:r>
         <w:rPr>
           <w:rFonts w:ascii="Times New Roman" w:hAnsi="Times New Roman"/>
@@ -6125,6 +6505,9 @@
     </w:p>
     <w:p>
       <w:r>
+        <w:rPr>
+          <w:noProof/>
+        </w:rPr>
         <w:drawing>
           <wp:inline distT="0" distB="0" distL="0" distR="0" wp14:anchorId="44C000E3" wp14:editId="6885B0FD">
             <wp:extent cx="6151880" cy="3538855"/>
@@ -6170,6 +6553,9 @@
     </w:p>
     <w:p>
       <w:r>
+        <w:rPr>
+          <w:noProof/>
+        </w:rPr>
         <w:drawing>
           <wp:inline distT="0" distB="0" distL="0" distR="0" wp14:anchorId="32250F0D" wp14:editId="49847786">
             <wp:extent cx="6151880" cy="1017270"/>
@@ -6215,7 +6601,7 @@
           <w:color w:val="auto"/>
         </w:rPr>
       </w:pPr>
-      <w:bookmarkStart w:id="25" w:name="_Toc187614760"/>
+      <w:bookmarkStart w:id="25" w:name="_Toc187690092"/>
       <w:r>
         <w:rPr>
           <w:rFonts w:ascii="Times New Roman" w:hAnsi="Times New Roman"/>
@@ -6232,6 +6618,9 @@
     </w:p>
     <w:p>
       <w:r>
+        <w:rPr>
+          <w:noProof/>
+        </w:rPr>
         <w:drawing>
           <wp:inline distT="0" distB="0" distL="0" distR="0" wp14:anchorId="5CA7C859" wp14:editId="2BBDD553">
             <wp:extent cx="6087325" cy="2734057"/>
@@ -6276,6 +6665,9 @@
     </w:p>
     <w:p>
       <w:r>
+        <w:rPr>
+          <w:noProof/>
+        </w:rPr>
         <w:drawing>
           <wp:inline distT="0" distB="0" distL="0" distR="0" wp14:anchorId="04DA2DCC" wp14:editId="4A6776E7">
             <wp:extent cx="6151880" cy="1019810"/>
@@ -6321,7 +6713,7 @@
           <w:color w:val="auto"/>
         </w:rPr>
       </w:pPr>
-      <w:bookmarkStart w:id="26" w:name="_Toc187614761"/>
+      <w:bookmarkStart w:id="26" w:name="_Toc187690093"/>
       <w:r>
         <w:rPr>
           <w:rFonts w:ascii="Times New Roman" w:hAnsi="Times New Roman"/>
@@ -6338,6 +6730,9 @@
     </w:p>
     <w:p>
       <w:r>
+        <w:rPr>
+          <w:noProof/>
+        </w:rPr>
         <w:lastRenderedPageBreak/>
         <w:drawing>
           <wp:inline distT="0" distB="0" distL="0" distR="0" wp14:anchorId="2557CB03" wp14:editId="1D75E6B6">
@@ -6384,6 +6779,9 @@
         <w:br/>
       </w:r>
       <w:r>
+        <w:rPr>
+          <w:noProof/>
+        </w:rPr>
         <w:drawing>
           <wp:inline distT="0" distB="0" distL="0" distR="0" wp14:anchorId="6BB513AB" wp14:editId="056EBE3F">
             <wp:extent cx="6151880" cy="1435735"/>
@@ -6429,7 +6827,7 @@
           <w:color w:val="auto"/>
         </w:rPr>
       </w:pPr>
-      <w:bookmarkStart w:id="27" w:name="_Toc187614762"/>
+      <w:bookmarkStart w:id="27" w:name="_Toc187690094"/>
       <w:r>
         <w:rPr>
           <w:rFonts w:ascii="Times New Roman" w:hAnsi="Times New Roman"/>
@@ -6462,7 +6860,7 @@
           <w:color w:val="auto"/>
         </w:rPr>
       </w:pPr>
-      <w:bookmarkStart w:id="28" w:name="_Toc187614763"/>
+      <w:bookmarkStart w:id="28" w:name="_Toc187690095"/>
       <w:r>
         <w:rPr>
           <w:rFonts w:ascii="Times New Roman" w:hAnsi="Times New Roman"/>
@@ -6494,6 +6892,9 @@
     </w:p>
     <w:p>
       <w:r>
+        <w:rPr>
+          <w:noProof/>
+        </w:rPr>
         <w:lastRenderedPageBreak/>
         <w:drawing>
           <wp:inline distT="0" distB="0" distL="0" distR="0" wp14:anchorId="02B3111C" wp14:editId="0C72C594">
@@ -6539,6 +6940,9 @@
     </w:p>
     <w:p>
       <w:r>
+        <w:rPr>
+          <w:noProof/>
+        </w:rPr>
         <w:drawing>
           <wp:inline distT="0" distB="0" distL="0" distR="0" wp14:anchorId="33B245CB" wp14:editId="29F1B9E3">
             <wp:extent cx="6151880" cy="941070"/>
@@ -6589,7 +6993,7 @@
           <w:color w:val="auto"/>
         </w:rPr>
       </w:pPr>
-      <w:bookmarkStart w:id="29" w:name="_Toc187614764"/>
+      <w:bookmarkStart w:id="29" w:name="_Toc187690096"/>
       <w:r>
         <w:rPr>
           <w:rFonts w:ascii="Times New Roman" w:hAnsi="Times New Roman"/>
@@ -6608,7 +7012,7 @@
           <w:color w:val="auto"/>
         </w:rPr>
       </w:pPr>
-      <w:bookmarkStart w:id="30" w:name="_Toc187614765"/>
+      <w:bookmarkStart w:id="30" w:name="_Toc187690097"/>
       <w:r>
         <w:rPr>
           <w:rFonts w:ascii="Times New Roman" w:hAnsi="Times New Roman"/>
@@ -6625,6 +7029,9 @@
     </w:p>
     <w:p>
       <w:r>
+        <w:rPr>
+          <w:noProof/>
+        </w:rPr>
         <w:drawing>
           <wp:inline distT="0" distB="0" distL="0" distR="0" wp14:anchorId="4AED10D8" wp14:editId="407CA3E5">
             <wp:extent cx="6151880" cy="4814570"/>
@@ -6670,6 +7077,9 @@
         <w:br/>
       </w:r>
       <w:r>
+        <w:rPr>
+          <w:noProof/>
+        </w:rPr>
         <w:drawing>
           <wp:inline distT="0" distB="0" distL="0" distR="0" wp14:anchorId="1A4EF97B" wp14:editId="10388C69">
             <wp:extent cx="6151880" cy="948690"/>
@@ -6715,7 +7125,7 @@
           <w:color w:val="auto"/>
         </w:rPr>
       </w:pPr>
-      <w:bookmarkStart w:id="31" w:name="_Toc187614766"/>
+      <w:bookmarkStart w:id="31" w:name="_Toc187690098"/>
       <w:r>
         <w:rPr>
           <w:rFonts w:ascii="Times New Roman" w:hAnsi="Times New Roman"/>
@@ -6732,6 +7142,9 @@
     </w:p>
     <w:p>
       <w:r>
+        <w:rPr>
+          <w:noProof/>
+        </w:rPr>
         <w:lastRenderedPageBreak/>
         <w:drawing>
           <wp:inline distT="0" distB="0" distL="0" distR="0" wp14:anchorId="38CE04E6" wp14:editId="12E78AD3">
@@ -6777,6 +7190,9 @@
     </w:p>
     <w:p>
       <w:r>
+        <w:rPr>
+          <w:noProof/>
+        </w:rPr>
         <w:drawing>
           <wp:inline distT="0" distB="0" distL="0" distR="0" wp14:anchorId="3E891109" wp14:editId="233B3F9F">
             <wp:extent cx="6151880" cy="957580"/>
@@ -6822,7 +7238,7 @@
           <w:color w:val="auto"/>
         </w:rPr>
       </w:pPr>
-      <w:bookmarkStart w:id="32" w:name="_Toc187614767"/>
+      <w:bookmarkStart w:id="32" w:name="_Toc187690099"/>
       <w:r>
         <w:rPr>
           <w:rFonts w:ascii="Times New Roman" w:hAnsi="Times New Roman"/>
@@ -6840,6 +7256,9 @@
         <w:br/>
       </w:r>
       <w:r>
+        <w:rPr>
+          <w:noProof/>
+        </w:rPr>
         <w:drawing>
           <wp:inline distT="0" distB="0" distL="0" distR="0" wp14:anchorId="587D6972" wp14:editId="322A9552">
             <wp:extent cx="6151880" cy="2959735"/>
@@ -6890,6 +7309,9 @@
     </w:p>
     <w:p>
       <w:r>
+        <w:rPr>
+          <w:noProof/>
+        </w:rPr>
         <w:drawing>
           <wp:inline distT="0" distB="0" distL="0" distR="0" wp14:anchorId="22E89ACD" wp14:editId="71CE3209">
             <wp:extent cx="6151880" cy="1673860"/>
@@ -6935,7 +7357,7 @@
           <w:color w:val="auto"/>
         </w:rPr>
       </w:pPr>
-      <w:bookmarkStart w:id="33" w:name="_Toc187614768"/>
+      <w:bookmarkStart w:id="33" w:name="_Toc187690100"/>
       <w:r>
         <w:rPr>
           <w:rFonts w:ascii="Times New Roman" w:hAnsi="Times New Roman"/>
@@ -6953,7 +7375,7 @@
           <w:color w:val="auto"/>
         </w:rPr>
       </w:pPr>
-      <w:bookmarkStart w:id="34" w:name="_Toc187614769"/>
+      <w:bookmarkStart w:id="34" w:name="_Toc187690101"/>
       <w:r>
         <w:rPr>
           <w:rFonts w:ascii="Times New Roman" w:hAnsi="Times New Roman"/>
@@ -6970,6 +7392,9 @@
     </w:p>
     <w:p>
       <w:r>
+        <w:rPr>
+          <w:noProof/>
+        </w:rPr>
         <w:drawing>
           <wp:inline distT="0" distB="0" distL="0" distR="0" wp14:anchorId="4AC89D3D" wp14:editId="55F92AD5">
             <wp:extent cx="6151880" cy="4489450"/>
@@ -7020,6 +7445,9 @@
     </w:p>
     <w:p>
       <w:r>
+        <w:rPr>
+          <w:noProof/>
+        </w:rPr>
         <w:drawing>
           <wp:inline distT="0" distB="0" distL="0" distR="0" wp14:anchorId="2D5828D1" wp14:editId="5FA0CAD2">
             <wp:extent cx="6151880" cy="981710"/>
@@ -7065,7 +7493,7 @@
           <w:color w:val="auto"/>
         </w:rPr>
       </w:pPr>
-      <w:bookmarkStart w:id="35" w:name="_Toc187614770"/>
+      <w:bookmarkStart w:id="35" w:name="_Toc187690102"/>
       <w:r>
         <w:rPr>
           <w:rFonts w:ascii="Times New Roman" w:hAnsi="Times New Roman"/>
@@ -7082,6 +7510,9 @@
     </w:p>
     <w:p>
       <w:r>
+        <w:rPr>
+          <w:noProof/>
+        </w:rPr>
         <w:drawing>
           <wp:inline distT="0" distB="0" distL="0" distR="0" wp14:anchorId="7A755B1F" wp14:editId="089352E5">
             <wp:extent cx="6151880" cy="3597910"/>
@@ -7126,6 +7557,9 @@
     </w:p>
     <w:p>
       <w:r>
+        <w:rPr>
+          <w:noProof/>
+        </w:rPr>
         <w:drawing>
           <wp:inline distT="0" distB="0" distL="0" distR="0" wp14:anchorId="013CE015" wp14:editId="3D878FFC">
             <wp:extent cx="6151880" cy="1211580"/>
@@ -7171,7 +7605,7 @@
           <w:color w:val="auto"/>
         </w:rPr>
       </w:pPr>
-      <w:bookmarkStart w:id="36" w:name="_Toc187614771"/>
+      <w:bookmarkStart w:id="36" w:name="_Toc187690103"/>
       <w:r>
         <w:rPr>
           <w:rFonts w:ascii="Times New Roman" w:hAnsi="Times New Roman"/>
@@ -7189,6 +7623,9 @@
     <w:p/>
     <w:p>
       <w:r>
+        <w:rPr>
+          <w:noProof/>
+        </w:rPr>
         <w:lastRenderedPageBreak/>
         <w:drawing>
           <wp:inline distT="0" distB="0" distL="0" distR="0" wp14:anchorId="3B97ECE6" wp14:editId="76DF1202">
@@ -7234,6 +7671,9 @@
     </w:p>
     <w:p>
       <w:r>
+        <w:rPr>
+          <w:noProof/>
+        </w:rPr>
         <w:drawing>
           <wp:inline distT="0" distB="0" distL="0" distR="0" wp14:anchorId="69FC2866" wp14:editId="21A78EF1">
             <wp:extent cx="6151880" cy="1698625"/>
@@ -7280,7 +7720,7 @@
           <w:color w:val="auto"/>
         </w:rPr>
       </w:pPr>
-      <w:bookmarkStart w:id="37" w:name="_Toc187614772"/>
+      <w:bookmarkStart w:id="37" w:name="_Toc187690104"/>
       <w:r>
         <w:rPr>
           <w:rFonts w:ascii="Times New Roman" w:hAnsi="Times New Roman"/>
@@ -7305,7 +7745,7 @@
           <w:color w:val="auto"/>
         </w:rPr>
       </w:pPr>
-      <w:bookmarkStart w:id="38" w:name="_Toc187614773"/>
+      <w:bookmarkStart w:id="38" w:name="_Toc187690105"/>
       <w:r>
         <w:rPr>
           <w:rFonts w:ascii="Times New Roman" w:hAnsi="Times New Roman"/>
@@ -7322,6 +7762,9 @@
     </w:p>
     <w:p>
       <w:r>
+        <w:rPr>
+          <w:noProof/>
+        </w:rPr>
         <w:lastRenderedPageBreak/>
         <w:drawing>
           <wp:inline distT="0" distB="0" distL="0" distR="0" wp14:anchorId="613C22E4" wp14:editId="28D3AB18">
@@ -7367,6 +7810,9 @@
     </w:p>
     <w:p>
       <w:r>
+        <w:rPr>
+          <w:noProof/>
+        </w:rPr>
         <w:drawing>
           <wp:inline distT="0" distB="0" distL="0" distR="0" wp14:anchorId="39654D4E" wp14:editId="326C9806">
             <wp:extent cx="6151880" cy="1364566"/>
@@ -7412,7 +7858,7 @@
           <w:color w:val="auto"/>
         </w:rPr>
       </w:pPr>
-      <w:bookmarkStart w:id="39" w:name="_Toc187614774"/>
+      <w:bookmarkStart w:id="39" w:name="_Toc187690106"/>
       <w:r>
         <w:rPr>
           <w:rFonts w:ascii="Times New Roman" w:hAnsi="Times New Roman"/>
@@ -7429,6 +7875,9 @@
     </w:p>
     <w:p>
       <w:r>
+        <w:rPr>
+          <w:noProof/>
+        </w:rPr>
         <w:lastRenderedPageBreak/>
         <w:drawing>
           <wp:inline distT="0" distB="0" distL="0" distR="0" wp14:anchorId="2C77CF23" wp14:editId="737C95E9">
@@ -7474,6 +7923,9 @@
     </w:p>
     <w:p>
       <w:r>
+        <w:rPr>
+          <w:noProof/>
+        </w:rPr>
         <w:drawing>
           <wp:inline distT="0" distB="0" distL="0" distR="0" wp14:anchorId="5FAE52DB" wp14:editId="6A88AC6B">
             <wp:extent cx="6151880" cy="1284605"/>
@@ -7520,7 +7972,7 @@
           <w:color w:val="auto"/>
         </w:rPr>
       </w:pPr>
-      <w:bookmarkStart w:id="40" w:name="_Toc187614775"/>
+      <w:bookmarkStart w:id="40" w:name="_Toc187690107"/>
       <w:r>
         <w:rPr>
           <w:rFonts w:ascii="Times New Roman" w:hAnsi="Times New Roman"/>
@@ -7537,6 +7989,9 @@
     </w:p>
     <w:p>
       <w:r>
+        <w:rPr>
+          <w:noProof/>
+        </w:rPr>
         <w:lastRenderedPageBreak/>
         <w:drawing>
           <wp:inline distT="0" distB="0" distL="0" distR="0" wp14:anchorId="2BB3F10E" wp14:editId="3C583245">
@@ -7582,6 +8037,9 @@
     </w:p>
     <w:p>
       <w:r>
+        <w:rPr>
+          <w:noProof/>
+        </w:rPr>
         <w:drawing>
           <wp:inline distT="0" distB="0" distL="0" distR="0" wp14:anchorId="0CC45B23" wp14:editId="3EFB0337">
             <wp:extent cx="6151880" cy="1885315"/>
@@ -7628,7 +8086,7 @@
           <w:color w:val="auto"/>
         </w:rPr>
       </w:pPr>
-      <w:bookmarkStart w:id="41" w:name="_Toc187614776"/>
+      <w:bookmarkStart w:id="41" w:name="_Toc187690108"/>
       <w:r>
         <w:rPr>
           <w:rFonts w:ascii="Times New Roman" w:hAnsi="Times New Roman"/>
@@ -7646,7 +8104,7 @@
           <w:color w:val="auto"/>
         </w:rPr>
       </w:pPr>
-      <w:bookmarkStart w:id="42" w:name="_Toc187614777"/>
+      <w:bookmarkStart w:id="42" w:name="_Toc187690109"/>
       <w:r>
         <w:rPr>
           <w:rFonts w:ascii="Times New Roman" w:hAnsi="Times New Roman"/>
@@ -7668,6 +8126,9 @@
         </w:rPr>
       </w:pPr>
       <w:r>
+        <w:rPr>
+          <w:noProof/>
+        </w:rPr>
         <w:lastRenderedPageBreak/>
         <w:drawing>
           <wp:inline distT="0" distB="0" distL="0" distR="0" wp14:anchorId="58541DEB" wp14:editId="61D220A0">
@@ -7712,6 +8173,9 @@
         <w:t xml:space="preserve"> </w:t>
       </w:r>
       <w:r>
+        <w:rPr>
+          <w:noProof/>
+        </w:rPr>
         <w:lastRenderedPageBreak/>
         <w:drawing>
           <wp:inline distT="0" distB="0" distL="0" distR="0" wp14:anchorId="70ED6F86" wp14:editId="09B74D9C">
@@ -7769,6 +8233,9 @@
         <w:br/>
       </w:r>
       <w:r>
+        <w:rPr>
+          <w:noProof/>
+        </w:rPr>
         <w:drawing>
           <wp:inline distT="0" distB="0" distL="0" distR="0" wp14:anchorId="5B5D4EF4" wp14:editId="695633B0">
             <wp:extent cx="6151880" cy="1083213"/>
@@ -7815,7 +8282,7 @@
           <w:color w:val="auto"/>
         </w:rPr>
       </w:pPr>
-      <w:bookmarkStart w:id="43" w:name="_Toc187614778"/>
+      <w:bookmarkStart w:id="43" w:name="_Toc187690110"/>
       <w:r>
         <w:rPr>
           <w:rFonts w:ascii="Times New Roman" w:hAnsi="Times New Roman"/>
@@ -7833,6 +8300,9 @@
     </w:p>
     <w:p>
       <w:r>
+        <w:rPr>
+          <w:noProof/>
+        </w:rPr>
         <w:lastRenderedPageBreak/>
         <w:drawing>
           <wp:inline distT="0" distB="0" distL="0" distR="0" wp14:anchorId="0E5C599B" wp14:editId="2D1C4A5B">
@@ -7878,6 +8348,9 @@
     </w:p>
     <w:p>
       <w:r>
+        <w:rPr>
+          <w:noProof/>
+        </w:rPr>
         <w:drawing>
           <wp:inline distT="0" distB="0" distL="0" distR="0" wp14:anchorId="0FB4B15D" wp14:editId="59783DC7">
             <wp:extent cx="6151880" cy="1314450"/>
@@ -7923,7 +8396,7 @@
           <w:color w:val="auto"/>
         </w:rPr>
       </w:pPr>
-      <w:bookmarkStart w:id="44" w:name="_Toc187614779"/>
+      <w:bookmarkStart w:id="44" w:name="_Toc187690111"/>
       <w:r>
         <w:rPr>
           <w:rFonts w:ascii="Times New Roman" w:hAnsi="Times New Roman"/>
@@ -7940,6 +8413,9 @@
     </w:p>
     <w:p>
       <w:r>
+        <w:rPr>
+          <w:noProof/>
+        </w:rPr>
         <w:lastRenderedPageBreak/>
         <w:drawing>
           <wp:inline distT="0" distB="0" distL="0" distR="0" wp14:anchorId="3CD51AD2" wp14:editId="4EF68786">
@@ -7980,6 +8456,9 @@
     </w:p>
     <w:p>
       <w:r>
+        <w:rPr>
+          <w:noProof/>
+        </w:rPr>
         <w:lastRenderedPageBreak/>
         <w:drawing>
           <wp:inline distT="0" distB="0" distL="0" distR="0" wp14:anchorId="3859C489" wp14:editId="3DB49B86">
@@ -8025,6 +8504,9 @@
     </w:p>
     <w:p>
       <w:r>
+        <w:rPr>
+          <w:noProof/>
+        </w:rPr>
         <w:drawing>
           <wp:inline distT="0" distB="0" distL="0" distR="0" wp14:anchorId="418F94E5" wp14:editId="7E3E5F72">
             <wp:extent cx="6151880" cy="1547495"/>
@@ -8071,7 +8553,7 @@
           <w:color w:val="auto"/>
         </w:rPr>
       </w:pPr>
-      <w:bookmarkStart w:id="45" w:name="_Toc187614780"/>
+      <w:bookmarkStart w:id="45" w:name="_Toc187690112"/>
       <w:r>
         <w:rPr>
           <w:rFonts w:ascii="Times New Roman" w:hAnsi="Times New Roman"/>
@@ -8089,7 +8571,7 @@
           <w:color w:val="auto"/>
         </w:rPr>
       </w:pPr>
-      <w:bookmarkStart w:id="46" w:name="_Toc187614781"/>
+      <w:bookmarkStart w:id="46" w:name="_Toc187690113"/>
       <w:r>
         <w:rPr>
           <w:rFonts w:ascii="Times New Roman" w:hAnsi="Times New Roman"/>
@@ -8106,6 +8588,9 @@
     </w:p>
     <w:p>
       <w:r>
+        <w:rPr>
+          <w:noProof/>
+        </w:rPr>
         <w:lastRenderedPageBreak/>
         <w:drawing>
           <wp:inline distT="0" distB="0" distL="0" distR="0" wp14:anchorId="1FE632A3" wp14:editId="6DD2E1AA">
@@ -8146,6 +8631,9 @@
     </w:p>
     <w:p>
       <w:r>
+        <w:rPr>
+          <w:noProof/>
+        </w:rPr>
         <w:drawing>
           <wp:inline distT="0" distB="0" distL="0" distR="0" wp14:anchorId="706CFAC6" wp14:editId="059D2E8E">
             <wp:extent cx="6151880" cy="1957070"/>
@@ -8190,6 +8678,9 @@
     </w:p>
     <w:p>
       <w:r>
+        <w:rPr>
+          <w:noProof/>
+        </w:rPr>
         <w:drawing>
           <wp:inline distT="0" distB="0" distL="0" distR="0" wp14:anchorId="7EBC3739" wp14:editId="01E2450E">
             <wp:extent cx="6151880" cy="1230923"/>
@@ -8241,7 +8732,7 @@
           <w:color w:val="auto"/>
         </w:rPr>
       </w:pPr>
-      <w:bookmarkStart w:id="47" w:name="_Toc187614782"/>
+      <w:bookmarkStart w:id="47" w:name="_Toc187690114"/>
       <w:r>
         <w:rPr>
           <w:rFonts w:ascii="Times New Roman" w:hAnsi="Times New Roman"/>
@@ -8260,6 +8751,9 @@
         <w:br/>
       </w:r>
       <w:r>
+        <w:rPr>
+          <w:noProof/>
+        </w:rPr>
         <w:drawing>
           <wp:inline distT="0" distB="0" distL="0" distR="0" wp14:anchorId="29951434" wp14:editId="12B58B62">
             <wp:extent cx="6151880" cy="3309620"/>
@@ -8304,6 +8798,9 @@
     </w:p>
     <w:p>
       <w:r>
+        <w:rPr>
+          <w:noProof/>
+        </w:rPr>
         <w:drawing>
           <wp:inline distT="0" distB="0" distL="0" distR="0" wp14:anchorId="1D1B984B" wp14:editId="4B1D4B3D">
             <wp:extent cx="6151880" cy="928370"/>
@@ -8349,7 +8846,7 @@
           <w:color w:val="auto"/>
         </w:rPr>
       </w:pPr>
-      <w:bookmarkStart w:id="48" w:name="_Toc187614783"/>
+      <w:bookmarkStart w:id="48" w:name="_Toc187690115"/>
       <w:r>
         <w:rPr>
           <w:rFonts w:ascii="Times New Roman" w:hAnsi="Times New Roman"/>
@@ -8366,6 +8863,9 @@
     </w:p>
     <w:p>
       <w:r>
+        <w:rPr>
+          <w:noProof/>
+        </w:rPr>
         <w:lastRenderedPageBreak/>
         <w:drawing>
           <wp:inline distT="0" distB="0" distL="0" distR="0" wp14:anchorId="5754D04F" wp14:editId="28D3AF16">
@@ -8411,6 +8911,9 @@
     </w:p>
     <w:p>
       <w:r>
+        <w:rPr>
+          <w:noProof/>
+        </w:rPr>
         <w:drawing>
           <wp:inline distT="0" distB="0" distL="0" distR="0" wp14:anchorId="1F31937F" wp14:editId="3223C871">
             <wp:extent cx="6151880" cy="1600200"/>
@@ -8456,7 +8959,7 @@
           <w:color w:val="auto"/>
         </w:rPr>
       </w:pPr>
-      <w:bookmarkStart w:id="49" w:name="_Toc187614784"/>
+      <w:bookmarkStart w:id="49" w:name="_Toc187690116"/>
       <w:r>
         <w:rPr>
           <w:rFonts w:ascii="Times New Roman" w:hAnsi="Times New Roman"/>
@@ -8474,7 +8977,7 @@
           <w:color w:val="auto"/>
         </w:rPr>
       </w:pPr>
-      <w:bookmarkStart w:id="50" w:name="_Toc187614785"/>
+      <w:bookmarkStart w:id="50" w:name="_Toc187690117"/>
       <w:r>
         <w:rPr>
           <w:rFonts w:ascii="Times New Roman" w:hAnsi="Times New Roman"/>
@@ -8492,7 +8995,7 @@
           <w:color w:val="auto"/>
         </w:rPr>
       </w:pPr>
-      <w:bookmarkStart w:id="51" w:name="_Toc187614786"/>
+      <w:bookmarkStart w:id="51" w:name="_Toc187690118"/>
       <w:r>
         <w:rPr>
           <w:rFonts w:ascii="Times New Roman" w:hAnsi="Times New Roman"/>
@@ -8515,6 +9018,9 @@
         </w:rPr>
       </w:pPr>
       <w:r>
+        <w:rPr>
+          <w:noProof/>
+        </w:rPr>
         <w:lastRenderedPageBreak/>
         <w:drawing>
           <wp:inline distT="0" distB="0" distL="0" distR="0" wp14:anchorId="5170CFB4" wp14:editId="4F3B90B0">
@@ -8561,7 +9067,7 @@
           <w:color w:val="auto"/>
         </w:rPr>
       </w:pPr>
-      <w:bookmarkStart w:id="52" w:name="_Toc187614787"/>
+      <w:bookmarkStart w:id="52" w:name="_Toc187690119"/>
       <w:r>
         <w:rPr>
           <w:rFonts w:ascii="Times New Roman" w:hAnsi="Times New Roman"/>
@@ -8594,6 +9100,9 @@
     </w:p>
     <w:p>
       <w:r>
+        <w:rPr>
+          <w:noProof/>
+        </w:rPr>
         <w:lastRenderedPageBreak/>
         <w:drawing>
           <wp:inline distT="0" distB="0" distL="0" distR="0" wp14:anchorId="14B98CE6" wp14:editId="7B89FAB2">
@@ -8640,7 +9149,7 @@
           <w:color w:val="auto"/>
         </w:rPr>
       </w:pPr>
-      <w:bookmarkStart w:id="53" w:name="_Toc187614788"/>
+      <w:bookmarkStart w:id="53" w:name="_Toc187690120"/>
       <w:r>
         <w:rPr>
           <w:rFonts w:ascii="Times New Roman" w:hAnsi="Times New Roman"/>
@@ -8658,7 +9167,7 @@
           <w:color w:val="auto"/>
         </w:rPr>
       </w:pPr>
-      <w:bookmarkStart w:id="54" w:name="_Toc187614789"/>
+      <w:bookmarkStart w:id="54" w:name="_Toc187690121"/>
       <w:r>
         <w:rPr>
           <w:rFonts w:ascii="Times New Roman" w:hAnsi="Times New Roman"/>
@@ -8675,6 +9184,9 @@
     </w:p>
     <w:p>
       <w:r>
+        <w:rPr>
+          <w:noProof/>
+        </w:rPr>
         <w:lastRenderedPageBreak/>
         <w:drawing>
           <wp:inline distT="0" distB="0" distL="0" distR="0" wp14:anchorId="33A00BBA" wp14:editId="75D2B5B7">
@@ -8721,7 +9233,7 @@
           <w:color w:val="auto"/>
         </w:rPr>
       </w:pPr>
-      <w:bookmarkStart w:id="55" w:name="_Toc187614790"/>
+      <w:bookmarkStart w:id="55" w:name="_Toc187690122"/>
       <w:r>
         <w:rPr>
           <w:rFonts w:ascii="Times New Roman" w:hAnsi="Times New Roman"/>
@@ -8754,6 +9266,9 @@
     </w:p>
     <w:p>
       <w:r>
+        <w:rPr>
+          <w:noProof/>
+        </w:rPr>
         <w:drawing>
           <wp:inline distT="0" distB="0" distL="0" distR="0" wp14:anchorId="5454DEF7" wp14:editId="5CDF57DE">
             <wp:extent cx="6151880" cy="1925955"/>
@@ -8800,17 +9315,53 @@
           <w:color w:val="000000" w:themeColor="text1"/>
         </w:rPr>
       </w:pPr>
+      <w:bookmarkStart w:id="56" w:name="_Toc187690123"/>
       <w:r>
         <w:rPr>
           <w:rFonts w:ascii="Times New Roman" w:hAnsi="Times New Roman"/>
           <w:color w:val="000000" w:themeColor="text1"/>
         </w:rPr>
-        <w:t xml:space="preserve">LINK GITHUB: </w:t>
-      </w:r>
+        <w:t>LINK GITHUB:</w:t>
+      </w:r>
+      <w:bookmarkEnd w:id="56"/>
+      <w:r>
+        <w:rPr>
+          <w:rFonts w:ascii="Times New Roman" w:hAnsi="Times New Roman"/>
+          <w:color w:val="000000" w:themeColor="text1"/>
+        </w:rPr>
+        <w:t xml:space="preserve"> </w:t>
+      </w:r>
+    </w:p>
+    <w:p>
+      <w:pPr>
+        <w:rPr>
+          <w:color w:val="000000" w:themeColor="text1"/>
+        </w:rPr>
+      </w:pPr>
+      <w:hyperlink r:id="rId86" w:history="1">
+        <w:r>
+          <w:rPr>
+            <w:rStyle w:val="Hyperlink"/>
+          </w:rPr>
+          <w:t>https://github.com/tamle29092004/CauT</w:t>
+        </w:r>
+        <w:r>
+          <w:rPr>
+            <w:rStyle w:val="Hyperlink"/>
+          </w:rPr>
+          <w:t>r</w:t>
+        </w:r>
+        <w:r>
+          <w:rPr>
+            <w:rStyle w:val="Hyperlink"/>
+          </w:rPr>
+          <w:t>ucDuLieu</w:t>
+        </w:r>
+      </w:hyperlink>
     </w:p>
     <w:sectPr>
-      <w:headerReference w:type="default" r:id="rId86"/>
-      <w:footerReference w:type="default" r:id="rId87"/>
+      <w:headerReference w:type="default" r:id="rId87"/>
+      <w:footerReference w:type="default" r:id="rId88"/>
       <w:pgSz w:w="12240" w:h="15840" w:code="1"/>
       <w:pgMar w:top="1134" w:right="851" w:bottom="1134" w:left="1701" w:header="720" w:footer="720" w:gutter="0"/>
       <w:cols w:space="720"/>
@@ -10106,6 +10657,30 @@
       <w:ind w:left="780"/>
     </w:pPr>
   </w:style>
+  <w:style w:type="character" w:styleId="UnresolvedMention">
+    <w:name w:val="Unresolved Mention"/>
+    <w:basedOn w:val="DefaultParagraphFont"/>
+    <w:uiPriority w:val="99"/>
+    <w:semiHidden/>
+    <w:unhideWhenUsed/>
+    <w:rsid w:val="00950C75"/>
+    <w:rPr>
+      <w:color w:val="605E5C"/>
+      <w:shd w:val="clear" w:color="auto" w:fill="E1DFDD"/>
+    </w:rPr>
+  </w:style>
+  <w:style w:type="character" w:styleId="FollowedHyperlink">
+    <w:name w:val="FollowedHyperlink"/>
+    <w:basedOn w:val="DefaultParagraphFont"/>
+    <w:uiPriority w:val="99"/>
+    <w:semiHidden/>
+    <w:unhideWhenUsed/>
+    <w:rsid w:val="00950C75"/>
+    <w:rPr>
+      <w:color w:val="954F72" w:themeColor="followedHyperlink"/>
+      <w:u w:val="single"/>
+    </w:rPr>
+  </w:style>
 </w:styles>
 </file>
 
